--- a/捕获数据/拍拍贷/首页-分析.docx
+++ b/捕获数据/拍拍贷/首页-分析.docx
@@ -8,19 +8,9 @@
           <w:sz w:val="15"/>
         </w:rPr>
       </w:pPr>
-      <w:r>
-        <w:rPr>
-          <w:sz w:val="15"/>
-        </w:rPr>
-        <w:t>"C:\Program Files (x86)\Python27\python.exe" "E:/Server/Project/small Spider/GreenSpider.py"</w:t>
-      </w:r>
-    </w:p>
-    <w:p>
-      <w:pPr>
-        <w:rPr>
-          <w:sz w:val="15"/>
-        </w:rPr>
-      </w:pPr>
+      <w:bookmarkStart w:id="0" w:name="OLE_LINK3"/>
+      <w:bookmarkStart w:id="1" w:name="OLE_LINK4"/>
+      <w:bookmarkStart w:id="2" w:name="OLE_LINK7"/>
       <w:r>
         <w:rPr>
           <w:sz w:val="15"/>
@@ -508,7 +498,98 @@
         <w:rPr>
           <w:sz w:val="15"/>
         </w:rPr>
+        <w:t xml:space="preserve">        //    }</w:t>
+      </w:r>
+    </w:p>
+    <w:p>
+      <w:pPr>
+        <w:rPr>
+          <w:sz w:val="15"/>
+        </w:rPr>
+      </w:pPr>
+      <w:r>
+        <w:rPr>
+          <w:sz w:val="15"/>
+        </w:rPr>
         <w:lastRenderedPageBreak/>
+        <w:t xml:space="preserve">        //}</w:t>
+      </w:r>
+    </w:p>
+    <w:p>
+      <w:pPr>
+        <w:rPr>
+          <w:sz w:val="15"/>
+        </w:rPr>
+      </w:pPr>
+      <w:r>
+        <w:rPr>
+          <w:sz w:val="15"/>
+        </w:rPr>
+        <w:t xml:space="preserve">        //if ($.cookie("wapvisted") == null) {</w:t>
+      </w:r>
+    </w:p>
+    <w:p>
+      <w:pPr>
+        <w:rPr>
+          <w:sz w:val="15"/>
+        </w:rPr>
+      </w:pPr>
+      <w:r>
+        <w:rPr>
+          <w:sz w:val="15"/>
+        </w:rPr>
+        <w:t xml:space="preserve">        //    for (var v = 0; v &lt; Agents.length; v++) {</w:t>
+      </w:r>
+    </w:p>
+    <w:p>
+      <w:pPr>
+        <w:rPr>
+          <w:sz w:val="15"/>
+        </w:rPr>
+      </w:pPr>
+      <w:r>
+        <w:rPr>
+          <w:sz w:val="15"/>
+        </w:rPr>
+        <w:t xml:space="preserve">        //        if (userAgentInfo.indexOf(Agents[v]) &gt; 0) {</w:t>
+      </w:r>
+    </w:p>
+    <w:p>
+      <w:pPr>
+        <w:rPr>
+          <w:sz w:val="15"/>
+        </w:rPr>
+      </w:pPr>
+      <w:r>
+        <w:rPr>
+          <w:sz w:val="15"/>
+        </w:rPr>
+        <w:t xml:space="preserve">        //            window.location.href = 'http://wap.ppdai.com/';</w:t>
+      </w:r>
+    </w:p>
+    <w:p>
+      <w:pPr>
+        <w:rPr>
+          <w:sz w:val="15"/>
+        </w:rPr>
+      </w:pPr>
+      <w:r>
+        <w:rPr>
+          <w:sz w:val="15"/>
+        </w:rPr>
+        <w:t xml:space="preserve">        //        }</w:t>
+      </w:r>
+    </w:p>
+    <w:p>
+      <w:pPr>
+        <w:rPr>
+          <w:sz w:val="15"/>
+        </w:rPr>
+      </w:pPr>
+      <w:r>
+        <w:rPr>
+          <w:sz w:val="15"/>
+        </w:rPr>
         <w:t xml:space="preserve">        //    }</w:t>
       </w:r>
     </w:p>
@@ -531,97 +612,6 @@
           <w:sz w:val="15"/>
         </w:rPr>
       </w:pPr>
-      <w:r>
-        <w:rPr>
-          <w:sz w:val="15"/>
-        </w:rPr>
-        <w:t xml:space="preserve">        //if ($.cookie("wapvisted") == null) {</w:t>
-      </w:r>
-    </w:p>
-    <w:p>
-      <w:pPr>
-        <w:rPr>
-          <w:sz w:val="15"/>
-        </w:rPr>
-      </w:pPr>
-      <w:r>
-        <w:rPr>
-          <w:sz w:val="15"/>
-        </w:rPr>
-        <w:t xml:space="preserve">        //    for (var v = 0; v &lt; Agents.length; v++) {</w:t>
-      </w:r>
-    </w:p>
-    <w:p>
-      <w:pPr>
-        <w:rPr>
-          <w:sz w:val="15"/>
-        </w:rPr>
-      </w:pPr>
-      <w:r>
-        <w:rPr>
-          <w:sz w:val="15"/>
-        </w:rPr>
-        <w:t xml:space="preserve">        //        if (userAgentInfo.indexOf(Agents[v]) &gt; 0) {</w:t>
-      </w:r>
-    </w:p>
-    <w:p>
-      <w:pPr>
-        <w:rPr>
-          <w:sz w:val="15"/>
-        </w:rPr>
-      </w:pPr>
-      <w:r>
-        <w:rPr>
-          <w:sz w:val="15"/>
-        </w:rPr>
-        <w:t xml:space="preserve">        //            window.location.href = 'http://wap.ppdai.com/';</w:t>
-      </w:r>
-    </w:p>
-    <w:p>
-      <w:pPr>
-        <w:rPr>
-          <w:sz w:val="15"/>
-        </w:rPr>
-      </w:pPr>
-      <w:r>
-        <w:rPr>
-          <w:sz w:val="15"/>
-        </w:rPr>
-        <w:t xml:space="preserve">        //        }</w:t>
-      </w:r>
-    </w:p>
-    <w:p>
-      <w:pPr>
-        <w:rPr>
-          <w:sz w:val="15"/>
-        </w:rPr>
-      </w:pPr>
-      <w:r>
-        <w:rPr>
-          <w:sz w:val="15"/>
-        </w:rPr>
-        <w:t xml:space="preserve">        //    }</w:t>
-      </w:r>
-    </w:p>
-    <w:p>
-      <w:pPr>
-        <w:rPr>
-          <w:sz w:val="15"/>
-        </w:rPr>
-      </w:pPr>
-      <w:r>
-        <w:rPr>
-          <w:sz w:val="15"/>
-        </w:rPr>
-        <w:t xml:space="preserve">        //}</w:t>
-      </w:r>
-    </w:p>
-    <w:p>
-      <w:pPr>
-        <w:rPr>
-          <w:sz w:val="15"/>
-        </w:rPr>
-      </w:pPr>
     </w:p>
     <w:p>
       <w:pPr>
@@ -1025,7 +1015,23 @@
         <w:rPr>
           <w:sz w:val="15"/>
         </w:rPr>
-        <w:t xml:space="preserve">    &lt;div class="mainNav"&gt;</w:t>
+        <w:t xml:space="preserve">    &lt;div class="</w:t>
+      </w:r>
+      <w:bookmarkStart w:id="3" w:name="OLE_LINK5"/>
+      <w:bookmarkStart w:id="4" w:name="OLE_LINK6"/>
+      <w:r>
+        <w:rPr>
+          <w:sz w:val="15"/>
+        </w:rPr>
+        <w:t>mainNav</w:t>
+      </w:r>
+      <w:bookmarkEnd w:id="3"/>
+      <w:bookmarkEnd w:id="4"/>
+      <w:r>
+        <w:rPr>
+          <w:sz w:val="15"/>
+        </w:rPr>
+        <w:t>"&gt;</w:t>
       </w:r>
     </w:p>
     <w:p>
@@ -1051,8 +1057,14 @@
         <w:rPr>
           <w:sz w:val="15"/>
         </w:rPr>
+        <w:t xml:space="preserve">            &lt;div class="nav_logo"&gt;&lt;a href="http://www.ppdai.com/" class="ppdlogo"&gt;&lt;/a&gt;&lt;a </w:t>
+      </w:r>
+      <w:r>
+        <w:rPr>
+          <w:sz w:val="15"/>
+        </w:rPr>
         <w:lastRenderedPageBreak/>
-        <w:t xml:space="preserve">            &lt;div class="nav_logo"&gt;&lt;a href="http://www.ppdai.com/" class="ppdlogo"&gt;&lt;/a&gt;&lt;a href="http://www.ppdai.com/landingappdownload.html" target="_blank" class="appdownload"&gt;APP&lt;/a&gt;&lt;/div&gt;</w:t>
+        <w:t>href="http://www.ppdai.com/landingappdownload.html" target="_blank" class="appdownload"&gt;APP&lt;/a&gt;&lt;/div&gt;</w:t>
       </w:r>
     </w:p>
     <w:p>
@@ -1611,7 +1623,124 @@
         <w:rPr>
           <w:sz w:val="15"/>
         </w:rPr>
+        <w:t xml:space="preserve">                        &lt;/div&gt;</w:t>
+      </w:r>
+    </w:p>
+    <w:p>
+      <w:pPr>
+        <w:rPr>
+          <w:sz w:val="15"/>
+        </w:rPr>
+      </w:pPr>
+      <w:r>
+        <w:rPr>
+          <w:sz w:val="15"/>
+        </w:rPr>
         <w:lastRenderedPageBreak/>
+        <w:t xml:space="preserve">                    &lt;/div&gt;</w:t>
+      </w:r>
+    </w:p>
+    <w:p>
+      <w:pPr>
+        <w:rPr>
+          <w:sz w:val="15"/>
+        </w:rPr>
+      </w:pPr>
+      <w:r>
+        <w:rPr>
+          <w:sz w:val="15"/>
+        </w:rPr>
+        <w:t xml:space="preserve">                &lt;/li&gt;</w:t>
+      </w:r>
+    </w:p>
+    <w:p>
+      <w:pPr>
+        <w:rPr>
+          <w:sz w:val="15"/>
+        </w:rPr>
+      </w:pPr>
+      <w:r>
+        <w:rPr>
+          <w:sz w:val="15"/>
+        </w:rPr>
+        <w:t xml:space="preserve">                &lt;li class="hasSubMenu"&gt;</w:t>
+      </w:r>
+    </w:p>
+    <w:p>
+      <w:pPr>
+        <w:rPr>
+          <w:sz w:val="15"/>
+        </w:rPr>
+      </w:pPr>
+      <w:r>
+        <w:rPr>
+          <w:sz w:val="15"/>
+        </w:rPr>
+        <w:t xml:space="preserve">                    &lt;a&gt;帮助/论坛&lt;/a&gt;</w:t>
+      </w:r>
+    </w:p>
+    <w:p>
+      <w:pPr>
+        <w:rPr>
+          <w:sz w:val="15"/>
+        </w:rPr>
+      </w:pPr>
+      <w:r>
+        <w:rPr>
+          <w:sz w:val="15"/>
+        </w:rPr>
+        <w:t xml:space="preserve">                    &lt;div class="subMenu"&gt;</w:t>
+      </w:r>
+    </w:p>
+    <w:p>
+      <w:pPr>
+        <w:rPr>
+          <w:sz w:val="15"/>
+        </w:rPr>
+      </w:pPr>
+      <w:r>
+        <w:rPr>
+          <w:sz w:val="15"/>
+        </w:rPr>
+        <w:t xml:space="preserve">                        &lt;div class="subMenu_inner"&gt;</w:t>
+      </w:r>
+    </w:p>
+    <w:p>
+      <w:pPr>
+        <w:rPr>
+          <w:sz w:val="15"/>
+        </w:rPr>
+      </w:pPr>
+      <w:r>
+        <w:rPr>
+          <w:sz w:val="15"/>
+        </w:rPr>
+        <w:t xml:space="preserve">                            &lt;a href="http://help.ppdai.com" target="_blank"&gt;帮助中心&lt;/a&gt;</w:t>
+      </w:r>
+    </w:p>
+    <w:p>
+      <w:pPr>
+        <w:rPr>
+          <w:sz w:val="15"/>
+        </w:rPr>
+      </w:pPr>
+      <w:r>
+        <w:rPr>
+          <w:sz w:val="15"/>
+        </w:rPr>
+        <w:t xml:space="preserve">                            &lt;a href="http://group.ppdai.com" target="_blank"&gt;论坛&lt;/a&gt;</w:t>
+      </w:r>
+    </w:p>
+    <w:p>
+      <w:pPr>
+        <w:rPr>
+          <w:sz w:val="15"/>
+        </w:rPr>
+      </w:pPr>
+      <w:r>
+        <w:rPr>
+          <w:sz w:val="15"/>
+        </w:rPr>
         <w:t xml:space="preserve">                        &lt;/div&gt;</w:t>
       </w:r>
     </w:p>
@@ -1651,123 +1780,6 @@
         <w:rPr>
           <w:sz w:val="15"/>
         </w:rPr>
-        <w:t xml:space="preserve">                &lt;li class="hasSubMenu"&gt;</w:t>
-      </w:r>
-    </w:p>
-    <w:p>
-      <w:pPr>
-        <w:rPr>
-          <w:sz w:val="15"/>
-        </w:rPr>
-      </w:pPr>
-      <w:r>
-        <w:rPr>
-          <w:sz w:val="15"/>
-        </w:rPr>
-        <w:t xml:space="preserve">                    &lt;a&gt;帮助/论坛&lt;/a&gt;</w:t>
-      </w:r>
-    </w:p>
-    <w:p>
-      <w:pPr>
-        <w:rPr>
-          <w:sz w:val="15"/>
-        </w:rPr>
-      </w:pPr>
-      <w:r>
-        <w:rPr>
-          <w:sz w:val="15"/>
-        </w:rPr>
-        <w:t xml:space="preserve">                    &lt;div class="subMenu"&gt;</w:t>
-      </w:r>
-    </w:p>
-    <w:p>
-      <w:pPr>
-        <w:rPr>
-          <w:sz w:val="15"/>
-        </w:rPr>
-      </w:pPr>
-      <w:r>
-        <w:rPr>
-          <w:sz w:val="15"/>
-        </w:rPr>
-        <w:t xml:space="preserve">                        &lt;div class="subMenu_inner"&gt;</w:t>
-      </w:r>
-    </w:p>
-    <w:p>
-      <w:pPr>
-        <w:rPr>
-          <w:sz w:val="15"/>
-        </w:rPr>
-      </w:pPr>
-      <w:r>
-        <w:rPr>
-          <w:sz w:val="15"/>
-        </w:rPr>
-        <w:t xml:space="preserve">                            &lt;a href="http://help.ppdai.com" target="_blank"&gt;帮助中心&lt;/a&gt;</w:t>
-      </w:r>
-    </w:p>
-    <w:p>
-      <w:pPr>
-        <w:rPr>
-          <w:sz w:val="15"/>
-        </w:rPr>
-      </w:pPr>
-      <w:r>
-        <w:rPr>
-          <w:sz w:val="15"/>
-        </w:rPr>
-        <w:t xml:space="preserve">                            &lt;a href="http://group.ppdai.com" target="_blank"&gt;论坛&lt;/a&gt;</w:t>
-      </w:r>
-    </w:p>
-    <w:p>
-      <w:pPr>
-        <w:rPr>
-          <w:sz w:val="15"/>
-        </w:rPr>
-      </w:pPr>
-      <w:r>
-        <w:rPr>
-          <w:sz w:val="15"/>
-        </w:rPr>
-        <w:t xml:space="preserve">                        &lt;/div&gt;</w:t>
-      </w:r>
-    </w:p>
-    <w:p>
-      <w:pPr>
-        <w:rPr>
-          <w:sz w:val="15"/>
-        </w:rPr>
-      </w:pPr>
-      <w:r>
-        <w:rPr>
-          <w:sz w:val="15"/>
-        </w:rPr>
-        <w:t xml:space="preserve">                    &lt;/div&gt;</w:t>
-      </w:r>
-    </w:p>
-    <w:p>
-      <w:pPr>
-        <w:rPr>
-          <w:sz w:val="15"/>
-        </w:rPr>
-      </w:pPr>
-      <w:r>
-        <w:rPr>
-          <w:sz w:val="15"/>
-        </w:rPr>
-        <w:t xml:space="preserve">                &lt;/li&gt;</w:t>
-      </w:r>
-    </w:p>
-    <w:p>
-      <w:pPr>
-        <w:rPr>
-          <w:sz w:val="15"/>
-        </w:rPr>
-      </w:pPr>
-      <w:r>
-        <w:rPr>
-          <w:sz w:val="15"/>
-        </w:rPr>
         <w:t xml:space="preserve">            &lt;/ul&gt;</w:t>
       </w:r>
     </w:p>
@@ -1976,14 +1988,14 @@
         <w:rPr>
           <w:sz w:val="15"/>
         </w:rPr>
-        <w:t xml:space="preserve">    &lt;div class="KMSPrefix_kinMaxShow_image_box"&gt;&lt;div class="KMSPrefix_kinMaxShow_image_item" style="display: block; </w:t>
+        <w:t xml:space="preserve">    &lt;div class="KMSPrefix_kinMaxShow_image_box"&gt;&lt;div class="KMSPrefix_kinMaxShow_image_item" style="display: block; background-image: url(http://jc01.info.user.ppdai.com/9de1ae2e953342f88304434a542e78e8.jpg); z-index: 2; background-</w:t>
       </w:r>
       <w:r>
         <w:rPr>
           <w:sz w:val="15"/>
         </w:rPr>
         <w:lastRenderedPageBreak/>
-        <w:t>background-image: url(http://jc01.info.user.ppdai.com/9de1ae2e953342f88304434a542e78e8.jpg); z-index: 2; background-position: 50% 50%; background-repeat: no-repeat no-repeat;"&gt;</w:t>
+        <w:t>position: 50% 50%; background-repeat: no-repeat no-repeat;"&gt;</w:t>
       </w:r>
     </w:p>
     <w:p>
@@ -2347,20 +2359,20 @@
         <w:rPr>
           <w:sz w:val="15"/>
         </w:rPr>
+        <w:t>&lt;div class="index_info w1200center"&gt;</w:t>
+      </w:r>
+    </w:p>
+    <w:p>
+      <w:pPr>
+        <w:rPr>
+          <w:sz w:val="15"/>
+        </w:rPr>
+      </w:pPr>
+      <w:r>
+        <w:rPr>
+          <w:sz w:val="15"/>
+        </w:rPr>
         <w:lastRenderedPageBreak/>
-        <w:t>&lt;div class="index_info w1200center"&gt;</w:t>
-      </w:r>
-    </w:p>
-    <w:p>
-      <w:pPr>
-        <w:rPr>
-          <w:sz w:val="15"/>
-        </w:rPr>
-      </w:pPr>
-      <w:r>
-        <w:rPr>
-          <w:sz w:val="15"/>
-        </w:rPr>
         <w:t xml:space="preserve">    &lt;!-- 信息部分 开始--&gt;</w:t>
       </w:r>
     </w:p>
@@ -2441,6 +2453,8 @@
         </w:rPr>
         <w:t xml:space="preserve">        &lt;div class="index_description clearfix"&gt;</w:t>
       </w:r>
+      <w:bookmarkStart w:id="5" w:name="_GoBack"/>
+      <w:bookmarkEnd w:id="5"/>
     </w:p>
     <w:p>
       <w:pPr>
@@ -2499,41 +2513,45 @@
           <w:color w:val="FF0000"/>
           <w:sz w:val="16"/>
         </w:rPr>
-        <w:t xml:space="preserve">                        &lt;div class="head_inner_left"&gt;&lt;p class="texttitle"&gt;32,913,946&lt;/p&gt;&lt;p class="textnum"&gt;人发现并注册拍拍贷&lt;/p&gt;&lt;/div&gt;</w:t>
-      </w:r>
-    </w:p>
-    <w:p>
-      <w:pPr>
+        <w:t xml:space="preserve">                        &lt;div</w:t>
+      </w:r>
+      <w:bookmarkStart w:id="6" w:name="OLE_LINK1"/>
+      <w:bookmarkStart w:id="7" w:name="OLE_LINK2"/>
+      <w:r>
         <w:rPr>
           <w:b/>
           <w:color w:val="FF0000"/>
           <w:sz w:val="16"/>
         </w:rPr>
-      </w:pPr>
+        <w:t xml:space="preserve"> class="</w:t>
+      </w:r>
+      <w:bookmarkStart w:id="8" w:name="OLE_LINK8"/>
       <w:r>
         <w:rPr>
           <w:b/>
           <w:color w:val="FF0000"/>
           <w:sz w:val="16"/>
         </w:rPr>
-        <w:t xml:space="preserve">                        &lt;div class="head_inner_right"&gt;</w:t>
-      </w:r>
-    </w:p>
-    <w:p>
-      <w:pPr>
+        <w:t>head_inner_left</w:t>
+      </w:r>
+      <w:bookmarkEnd w:id="8"/>
+      <w:r>
         <w:rPr>
           <w:b/>
           <w:color w:val="FF0000"/>
           <w:sz w:val="16"/>
         </w:rPr>
-      </w:pPr>
+        <w:t>"</w:t>
+      </w:r>
+      <w:bookmarkEnd w:id="6"/>
+      <w:bookmarkEnd w:id="7"/>
       <w:r>
         <w:rPr>
           <w:b/>
           <w:color w:val="FF0000"/>
           <w:sz w:val="16"/>
         </w:rPr>
-        <w:t xml:space="preserve">                            &lt;p class="texttitle"&gt;7,512,932&lt;/p&gt;&lt;p class="textnum"&gt;笔成功借款&lt;/p&gt;</w:t>
+        <w:t>&gt;&lt;p class="texttitle"&gt;32,913,946&lt;/p&gt;&lt;p class="textnum"&gt;人发现并注册拍拍贷&lt;/p&gt;&lt;/div&gt;</w:t>
       </w:r>
     </w:p>
     <w:p>
@@ -2550,24 +2568,27 @@
           <w:color w:val="FF0000"/>
           <w:sz w:val="16"/>
         </w:rPr>
-        <w:t xml:space="preserve">                            &lt;p class="texttitle"&gt;2,689,039.25万 &lt;/p&gt;&lt;p class="textnum"&gt;累计成交总额&lt;/p&gt;</w:t>
-      </w:r>
-    </w:p>
-    <w:p>
-      <w:pPr>
+        <w:t xml:space="preserve">                        &lt;div class="</w:t>
+      </w:r>
+      <w:bookmarkStart w:id="9" w:name="OLE_LINK9"/>
+      <w:bookmarkStart w:id="10" w:name="OLE_LINK10"/>
+      <w:r>
         <w:rPr>
           <w:b/>
           <w:color w:val="FF0000"/>
           <w:sz w:val="16"/>
         </w:rPr>
-      </w:pPr>
+        <w:t>head_inner_right</w:t>
+      </w:r>
+      <w:bookmarkEnd w:id="9"/>
+      <w:bookmarkEnd w:id="10"/>
       <w:r>
         <w:rPr>
           <w:b/>
           <w:color w:val="FF0000"/>
           <w:sz w:val="16"/>
         </w:rPr>
-        <w:t xml:space="preserve">                        &lt;/div&gt;</w:t>
+        <w:t>"&gt;</w:t>
       </w:r>
     </w:p>
     <w:p>
@@ -2584,854 +2605,7 @@
           <w:color w:val="FF0000"/>
           <w:sz w:val="16"/>
         </w:rPr>
-        <w:t xml:space="preserve">                    &lt;/div&gt;</w:t>
-      </w:r>
-    </w:p>
-    <w:p>
-      <w:pPr>
-        <w:rPr>
-          <w:sz w:val="15"/>
-        </w:rPr>
-      </w:pPr>
-      <w:r>
-        <w:rPr>
-          <w:sz w:val="15"/>
-        </w:rPr>
-        <w:t xml:space="preserve">                    &lt;a href="http://map.invest.ppdai.com/" target="_blank"&gt;</w:t>
-      </w:r>
-    </w:p>
-    <w:p>
-      <w:pPr>
-        <w:rPr>
-          <w:sz w:val="15"/>
-        </w:rPr>
-      </w:pPr>
-      <w:r>
-        <w:rPr>
-          <w:sz w:val="15"/>
-        </w:rPr>
-        <w:t xml:space="preserve">                        &lt;div class="des_back"&gt;</w:t>
-      </w:r>
-    </w:p>
-    <w:p>
-      <w:pPr>
-        <w:rPr>
-          <w:sz w:val="15"/>
-        </w:rPr>
-      </w:pPr>
-      <w:r>
-        <w:rPr>
-          <w:sz w:val="15"/>
-        </w:rPr>
-        <w:t xml:space="preserve">                            &lt;div class="des_back_inner"&gt;</w:t>
-      </w:r>
-    </w:p>
-    <w:p>
-      <w:pPr>
-        <w:rPr>
-          <w:sz w:val="15"/>
-        </w:rPr>
-      </w:pPr>
-      <w:r>
-        <w:rPr>
-          <w:sz w:val="15"/>
-        </w:rPr>
-        <w:t xml:space="preserve">                                网贷行业推出实时交易展示页面，在保护借款人隐私的同时，投资者可看到每一笔正在发生的借贷交易，包括地理位置、借款人姓氏、借款金额等信息。</w:t>
-      </w:r>
-    </w:p>
-    <w:p>
-      <w:pPr>
-        <w:rPr>
-          <w:sz w:val="15"/>
-        </w:rPr>
-      </w:pPr>
-      <w:r>
-        <w:rPr>
-          <w:sz w:val="15"/>
-        </w:rPr>
-        <w:t xml:space="preserve">                                &lt;span class="linkbtn"&gt;实时数据&lt;/span&gt;</w:t>
-      </w:r>
-    </w:p>
-    <w:p>
-      <w:pPr>
-        <w:rPr>
-          <w:sz w:val="15"/>
-        </w:rPr>
-      </w:pPr>
-      <w:r>
-        <w:rPr>
-          <w:sz w:val="15"/>
-        </w:rPr>
-        <w:t xml:space="preserve">                            &lt;/div&gt;</w:t>
-      </w:r>
-    </w:p>
-    <w:p>
-      <w:pPr>
-        <w:rPr>
-          <w:sz w:val="15"/>
-        </w:rPr>
-      </w:pPr>
-      <w:r>
-        <w:rPr>
-          <w:sz w:val="15"/>
-        </w:rPr>
-        <w:t xml:space="preserve">                        &lt;/div&gt;</w:t>
-      </w:r>
-    </w:p>
-    <w:p>
-      <w:pPr>
-        <w:rPr>
-          <w:sz w:val="15"/>
-        </w:rPr>
-      </w:pPr>
-      <w:r>
-        <w:rPr>
-          <w:sz w:val="15"/>
-        </w:rPr>
-        <w:t xml:space="preserve">                    &lt;/a&gt;</w:t>
-      </w:r>
-    </w:p>
-    <w:p>
-      <w:pPr>
-        <w:rPr>
-          <w:sz w:val="15"/>
-        </w:rPr>
-      </w:pPr>
-      <w:r>
-        <w:rPr>
-          <w:sz w:val="15"/>
-        </w:rPr>
-        <w:t xml:space="preserve">                &lt;/div&gt;</w:t>
-      </w:r>
-    </w:p>
-    <w:p>
-      <w:pPr>
-        <w:rPr>
-          <w:sz w:val="15"/>
-        </w:rPr>
-      </w:pPr>
-      <w:r>
-        <w:rPr>
-          <w:sz w:val="15"/>
-        </w:rPr>
-        <w:t xml:space="preserve">            &lt;/div&gt;</w:t>
-      </w:r>
-    </w:p>
-    <w:p>
-      <w:pPr>
-        <w:rPr>
-          <w:sz w:val="15"/>
-        </w:rPr>
-      </w:pPr>
-      <w:r>
-        <w:rPr>
-          <w:sz w:val="15"/>
-        </w:rPr>
-        <w:t xml:space="preserve">            &lt;div class="descript descript_01"&gt;</w:t>
-      </w:r>
-    </w:p>
-    <w:p>
-      <w:pPr>
-        <w:rPr>
-          <w:sz w:val="15"/>
-        </w:rPr>
-      </w:pPr>
-      <w:r>
-        <w:rPr>
-          <w:sz w:val="15"/>
-        </w:rPr>
-        <w:t xml:space="preserve">                &lt;div class="des_head"&gt;</w:t>
-      </w:r>
-    </w:p>
-    <w:p>
-      <w:pPr>
-        <w:rPr>
-          <w:sz w:val="15"/>
-        </w:rPr>
-      </w:pPr>
-      <w:r>
-        <w:rPr>
-          <w:sz w:val="15"/>
-        </w:rPr>
-        <w:t xml:space="preserve">                    &lt;p class="text1"&gt;安全&lt;/p&gt;</w:t>
-      </w:r>
-    </w:p>
-    <w:p>
-      <w:pPr>
-        <w:rPr>
-          <w:sz w:val="15"/>
-        </w:rPr>
-      </w:pPr>
-      <w:r>
-        <w:rPr>
-          <w:sz w:val="15"/>
-        </w:rPr>
-        <w:t xml:space="preserve">                    &lt;p class="text2"&gt;基于“魔镜”大数据充分分散&lt;/p&gt;</w:t>
-      </w:r>
-    </w:p>
-    <w:p>
-      <w:pPr>
-        <w:rPr>
-          <w:sz w:val="15"/>
-        </w:rPr>
-      </w:pPr>
-      <w:r>
-        <w:rPr>
-          <w:sz w:val="15"/>
-        </w:rPr>
-        <w:t xml:space="preserve">                &lt;/div&gt;</w:t>
-      </w:r>
-    </w:p>
-    <w:p>
-      <w:pPr>
-        <w:rPr>
-          <w:sz w:val="15"/>
-        </w:rPr>
-      </w:pPr>
-      <w:r>
-        <w:rPr>
-          <w:sz w:val="15"/>
-        </w:rPr>
-        <w:t xml:space="preserve">                &lt;a href="http://www.ppdai.com/help/nuSafety" target="_blank"&gt;</w:t>
-      </w:r>
-    </w:p>
-    <w:p>
-      <w:pPr>
-        <w:rPr>
-          <w:sz w:val="15"/>
-        </w:rPr>
-      </w:pPr>
-      <w:r>
-        <w:rPr>
-          <w:sz w:val="15"/>
-        </w:rPr>
-        <w:t xml:space="preserve">                    &lt;div class="des_back"&gt;</w:t>
-      </w:r>
-    </w:p>
-    <w:p>
-      <w:pPr>
-        <w:rPr>
-          <w:sz w:val="15"/>
-        </w:rPr>
-      </w:pPr>
-      <w:r>
-        <w:rPr>
-          <w:sz w:val="15"/>
-        </w:rPr>
-        <w:t xml:space="preserve">                        &lt;div class="des_back_inner"&gt;</w:t>
-      </w:r>
-    </w:p>
-    <w:p>
-      <w:pPr>
-        <w:rPr>
-          <w:sz w:val="15"/>
-        </w:rPr>
-      </w:pPr>
-      <w:r>
-        <w:rPr>
-          <w:sz w:val="15"/>
-        </w:rPr>
-        <w:t xml:space="preserve">                            拍拍贷拥有基于大数据的魔镜风控系统，对每个借款申请严格把关，为投资者的收益安全保驾护航。</w:t>
-      </w:r>
-    </w:p>
-    <w:p>
-      <w:pPr>
-        <w:rPr>
-          <w:sz w:val="15"/>
-        </w:rPr>
-      </w:pPr>
-      <w:r>
-        <w:rPr>
-          <w:sz w:val="15"/>
-        </w:rPr>
-        <w:t xml:space="preserve">                            &lt;span class="linkbtn"&gt;更多…&lt;/span&gt;</w:t>
-      </w:r>
-    </w:p>
-    <w:p>
-      <w:pPr>
-        <w:rPr>
-          <w:sz w:val="15"/>
-        </w:rPr>
-      </w:pPr>
-      <w:r>
-        <w:rPr>
-          <w:sz w:val="15"/>
-        </w:rPr>
-        <w:t xml:space="preserve">                        &lt;/div&gt;</w:t>
-      </w:r>
-    </w:p>
-    <w:p>
-      <w:pPr>
-        <w:rPr>
-          <w:sz w:val="15"/>
-        </w:rPr>
-      </w:pPr>
-      <w:r>
-        <w:rPr>
-          <w:sz w:val="15"/>
-        </w:rPr>
-        <w:t xml:space="preserve">                    &lt;/div&gt;</w:t>
-      </w:r>
-    </w:p>
-    <w:p>
-      <w:pPr>
-        <w:rPr>
-          <w:sz w:val="15"/>
-        </w:rPr>
-      </w:pPr>
-      <w:r>
-        <w:rPr>
-          <w:sz w:val="15"/>
-        </w:rPr>
-        <w:lastRenderedPageBreak/>
-        <w:t xml:space="preserve">                &lt;/a&gt;</w:t>
-      </w:r>
-    </w:p>
-    <w:p>
-      <w:pPr>
-        <w:rPr>
-          <w:sz w:val="15"/>
-        </w:rPr>
-      </w:pPr>
-      <w:r>
-        <w:rPr>
-          <w:sz w:val="15"/>
-        </w:rPr>
-        <w:t xml:space="preserve">            &lt;/div&gt;</w:t>
-      </w:r>
-    </w:p>
-    <w:p>
-      <w:pPr>
-        <w:rPr>
-          <w:sz w:val="15"/>
-        </w:rPr>
-      </w:pPr>
-      <w:r>
-        <w:rPr>
-          <w:sz w:val="15"/>
-        </w:rPr>
-        <w:t xml:space="preserve">            &lt;div class="descript descript_02"&gt;</w:t>
-      </w:r>
-    </w:p>
-    <w:p>
-      <w:pPr>
-        <w:rPr>
-          <w:sz w:val="15"/>
-        </w:rPr>
-      </w:pPr>
-      <w:r>
-        <w:rPr>
-          <w:sz w:val="15"/>
-        </w:rPr>
-        <w:t xml:space="preserve">                &lt;div class="des_head"&gt;</w:t>
-      </w:r>
-    </w:p>
-    <w:p>
-      <w:pPr>
-        <w:rPr>
-          <w:sz w:val="15"/>
-        </w:rPr>
-      </w:pPr>
-      <w:r>
-        <w:rPr>
-          <w:sz w:val="15"/>
-        </w:rPr>
-        <w:t xml:space="preserve">                    &lt;p class="text1"&gt;低门槛&lt;/p&gt;</w:t>
-      </w:r>
-    </w:p>
-    <w:p>
-      <w:pPr>
-        <w:rPr>
-          <w:sz w:val="15"/>
-        </w:rPr>
-      </w:pPr>
-      <w:r>
-        <w:rPr>
-          <w:sz w:val="15"/>
-        </w:rPr>
-        <w:t xml:space="preserve">                    &lt;p class="text2"&gt;最低50元起投&lt;/p&gt;</w:t>
-      </w:r>
-    </w:p>
-    <w:p>
-      <w:pPr>
-        <w:rPr>
-          <w:sz w:val="15"/>
-        </w:rPr>
-      </w:pPr>
-      <w:r>
-        <w:rPr>
-          <w:sz w:val="15"/>
-        </w:rPr>
-        <w:t xml:space="preserve">                &lt;/div&gt;</w:t>
-      </w:r>
-    </w:p>
-    <w:p>
-      <w:pPr>
-        <w:rPr>
-          <w:sz w:val="15"/>
-        </w:rPr>
-      </w:pPr>
-      <w:r>
-        <w:rPr>
-          <w:sz w:val="15"/>
-        </w:rPr>
-        <w:t xml:space="preserve">                &lt;a href="http://www.ppdai.com/help/nuDeftFinancierPlan" target="_blank"&gt;</w:t>
-      </w:r>
-    </w:p>
-    <w:p>
-      <w:pPr>
-        <w:rPr>
-          <w:sz w:val="15"/>
-        </w:rPr>
-      </w:pPr>
-      <w:r>
-        <w:rPr>
-          <w:sz w:val="15"/>
-        </w:rPr>
-        <w:t xml:space="preserve">                    &lt;div class="des_back"&gt;</w:t>
-      </w:r>
-    </w:p>
-    <w:p>
-      <w:pPr>
-        <w:rPr>
-          <w:sz w:val="15"/>
-        </w:rPr>
-      </w:pPr>
-      <w:r>
-        <w:rPr>
-          <w:sz w:val="15"/>
-        </w:rPr>
-        <w:t xml:space="preserve">                        &lt;div class="des_back_inner"&gt;</w:t>
-      </w:r>
-    </w:p>
-    <w:p>
-      <w:pPr>
-        <w:rPr>
-          <w:sz w:val="15"/>
-        </w:rPr>
-      </w:pPr>
-      <w:r>
-        <w:rPr>
-          <w:sz w:val="15"/>
-        </w:rPr>
-        <w:t xml:space="preserve">                            最低50元就可以投资，告别传统金融投资高门槛！</w:t>
-      </w:r>
-    </w:p>
-    <w:p>
-      <w:pPr>
-        <w:rPr>
-          <w:sz w:val="15"/>
-        </w:rPr>
-      </w:pPr>
-      <w:r>
-        <w:rPr>
-          <w:sz w:val="15"/>
-        </w:rPr>
-        <w:t xml:space="preserve">                            &lt;span class="linkbtn"&gt;更多…&lt;/span&gt;</w:t>
-      </w:r>
-    </w:p>
-    <w:p>
-      <w:pPr>
-        <w:rPr>
-          <w:sz w:val="15"/>
-        </w:rPr>
-      </w:pPr>
-      <w:r>
-        <w:rPr>
-          <w:sz w:val="15"/>
-        </w:rPr>
-        <w:t xml:space="preserve">                        &lt;/div&gt;</w:t>
-      </w:r>
-    </w:p>
-    <w:p>
-      <w:pPr>
-        <w:rPr>
-          <w:sz w:val="15"/>
-        </w:rPr>
-      </w:pPr>
-      <w:r>
-        <w:rPr>
-          <w:sz w:val="15"/>
-        </w:rPr>
-        <w:t xml:space="preserve">                    &lt;/div&gt;</w:t>
-      </w:r>
-    </w:p>
-    <w:p>
-      <w:pPr>
-        <w:rPr>
-          <w:sz w:val="15"/>
-        </w:rPr>
-      </w:pPr>
-      <w:r>
-        <w:rPr>
-          <w:sz w:val="15"/>
-        </w:rPr>
-        <w:t xml:space="preserve">                &lt;/a&gt;</w:t>
-      </w:r>
-    </w:p>
-    <w:p>
-      <w:pPr>
-        <w:rPr>
-          <w:sz w:val="15"/>
-        </w:rPr>
-      </w:pPr>
-      <w:r>
-        <w:rPr>
-          <w:sz w:val="15"/>
-        </w:rPr>
-        <w:t xml:space="preserve">            &lt;/div&gt;</w:t>
-      </w:r>
-    </w:p>
-    <w:p>
-      <w:pPr>
-        <w:rPr>
-          <w:sz w:val="15"/>
-        </w:rPr>
-      </w:pPr>
-      <w:r>
-        <w:rPr>
-          <w:sz w:val="15"/>
-        </w:rPr>
-        <w:t xml:space="preserve">            &lt;div class="descript descript_03"&gt;</w:t>
-      </w:r>
-    </w:p>
-    <w:p>
-      <w:pPr>
-        <w:rPr>
-          <w:sz w:val="15"/>
-        </w:rPr>
-      </w:pPr>
-      <w:r>
-        <w:rPr>
-          <w:sz w:val="15"/>
-        </w:rPr>
-        <w:t xml:space="preserve">                &lt;div class="des_head"&gt;</w:t>
-      </w:r>
-    </w:p>
-    <w:p>
-      <w:pPr>
-        <w:rPr>
-          <w:sz w:val="15"/>
-        </w:rPr>
-      </w:pPr>
-      <w:r>
-        <w:rPr>
-          <w:sz w:val="15"/>
-        </w:rPr>
-        <w:t xml:space="preserve">                    &lt;p class="text1"&gt;高收益&lt;span style="font-size: 14px;padding-left:10px;"&gt;相对银行利率&lt;/span&gt;&lt;/p&gt;</w:t>
-      </w:r>
-    </w:p>
-    <w:p>
-      <w:pPr>
-        <w:rPr>
-          <w:sz w:val="15"/>
-        </w:rPr>
-      </w:pPr>
-      <w:r>
-        <w:rPr>
-          <w:sz w:val="15"/>
-        </w:rPr>
-        <w:t xml:space="preserve">                    &lt;p class="text2"&gt;2015年平均年化收益12%-20%&lt;/p&gt;</w:t>
-      </w:r>
-    </w:p>
-    <w:p>
-      <w:pPr>
-        <w:rPr>
-          <w:sz w:val="15"/>
-        </w:rPr>
-      </w:pPr>
-      <w:r>
-        <w:rPr>
-          <w:sz w:val="15"/>
-        </w:rPr>
-        <w:t xml:space="preserve">                &lt;/div&gt;</w:t>
-      </w:r>
-    </w:p>
-    <w:p>
-      <w:pPr>
-        <w:rPr>
-          <w:sz w:val="15"/>
-        </w:rPr>
-      </w:pPr>
-      <w:r>
-        <w:rPr>
-          <w:sz w:val="15"/>
-        </w:rPr>
-        <w:t xml:space="preserve">                &lt;a href="http://www.ppdai.com/help/nuDeftFinancierPlan" target="_blank"&gt;</w:t>
-      </w:r>
-    </w:p>
-    <w:p>
-      <w:pPr>
-        <w:rPr>
-          <w:sz w:val="15"/>
-        </w:rPr>
-      </w:pPr>
-      <w:r>
-        <w:rPr>
-          <w:sz w:val="15"/>
-        </w:rPr>
-        <w:t xml:space="preserve">                    &lt;div class="des_back"&gt;</w:t>
-      </w:r>
-    </w:p>
-    <w:p>
-      <w:pPr>
-        <w:rPr>
-          <w:sz w:val="15"/>
-        </w:rPr>
-      </w:pPr>
-      <w:r>
-        <w:rPr>
-          <w:sz w:val="15"/>
-        </w:rPr>
-        <w:t xml:space="preserve">                        &lt;div class="des_back_inner"&gt;</w:t>
-      </w:r>
-    </w:p>
-    <w:p>
-      <w:pPr>
-        <w:rPr>
-          <w:sz w:val="15"/>
-        </w:rPr>
-      </w:pPr>
-      <w:r>
-        <w:rPr>
-          <w:sz w:val="15"/>
-        </w:rPr>
-        <w:t xml:space="preserve">                            拍拍贷投资人平均历史年化收益在12%~20%，轻松投资！</w:t>
-      </w:r>
-    </w:p>
-    <w:p>
-      <w:pPr>
-        <w:rPr>
-          <w:sz w:val="15"/>
-        </w:rPr>
-      </w:pPr>
-      <w:r>
-        <w:rPr>
-          <w:sz w:val="15"/>
-        </w:rPr>
-        <w:t xml:space="preserve">                            &lt;span class="linkbtn"&gt;更多…&lt;/span&gt;</w:t>
-      </w:r>
-    </w:p>
-    <w:p>
-      <w:pPr>
-        <w:rPr>
-          <w:sz w:val="15"/>
-        </w:rPr>
-      </w:pPr>
-      <w:r>
-        <w:rPr>
-          <w:sz w:val="15"/>
-        </w:rPr>
-        <w:t xml:space="preserve">                        &lt;/div&gt;</w:t>
-      </w:r>
-    </w:p>
-    <w:p>
-      <w:pPr>
-        <w:rPr>
-          <w:sz w:val="15"/>
-        </w:rPr>
-      </w:pPr>
-      <w:r>
-        <w:rPr>
-          <w:sz w:val="15"/>
-        </w:rPr>
-        <w:t xml:space="preserve">                    &lt;/div&gt;</w:t>
-      </w:r>
-    </w:p>
-    <w:p>
-      <w:pPr>
-        <w:rPr>
-          <w:sz w:val="15"/>
-        </w:rPr>
-      </w:pPr>
-      <w:r>
-        <w:rPr>
-          <w:sz w:val="15"/>
-        </w:rPr>
-        <w:t xml:space="preserve">                &lt;/a&gt;</w:t>
-      </w:r>
-    </w:p>
-    <w:p>
-      <w:pPr>
-        <w:rPr>
-          <w:sz w:val="15"/>
-        </w:rPr>
-      </w:pPr>
-      <w:r>
-        <w:rPr>
-          <w:sz w:val="15"/>
-        </w:rPr>
-        <w:t xml:space="preserve">            &lt;/div&gt;</w:t>
-      </w:r>
-    </w:p>
-    <w:p>
-      <w:pPr>
-        <w:rPr>
-          <w:sz w:val="15"/>
-        </w:rPr>
-      </w:pPr>
-      <w:r>
-        <w:rPr>
-          <w:sz w:val="15"/>
-        </w:rPr>
-        <w:t xml:space="preserve">        &lt;/div&gt;</w:t>
-      </w:r>
-    </w:p>
-    <w:p>
-      <w:pPr>
-        <w:rPr>
-          <w:sz w:val="15"/>
-        </w:rPr>
-      </w:pPr>
-      <w:r>
-        <w:rPr>
-          <w:sz w:val="15"/>
-        </w:rPr>
-        <w:t xml:space="preserve">        &lt;div class="index_announcementlist"&gt;</w:t>
-      </w:r>
-    </w:p>
-    <w:p>
-      <w:pPr>
-        <w:rPr>
-          <w:sz w:val="15"/>
-        </w:rPr>
-      </w:pPr>
-      <w:r>
-        <w:rPr>
-          <w:sz w:val="15"/>
-        </w:rPr>
-        <w:t xml:space="preserve">            &lt;a href="http://www.ppdai.com/help/announcementlist" target="_blank" class="more"&gt;更多…&lt;/a&gt;</w:t>
-      </w:r>
-    </w:p>
-    <w:p>
-      <w:pPr>
-        <w:rPr>
-          <w:sz w:val="15"/>
-        </w:rPr>
-      </w:pPr>
-      <w:r>
-        <w:rPr>
-          <w:sz w:val="15"/>
-        </w:rPr>
-        <w:t xml:space="preserve">            &lt;span&gt;公告：&lt;/span&gt;</w:t>
-      </w:r>
-    </w:p>
-    <w:p>
-      <w:pPr>
-        <w:rPr>
-          <w:sz w:val="15"/>
-        </w:rPr>
-      </w:pPr>
-      <w:r>
-        <w:rPr>
-          <w:sz w:val="15"/>
-        </w:rPr>
-        <w:t xml:space="preserve">            &lt;div class="newnotice" id="newnotice"&gt;&lt;ul class="clearfix"&gt; &lt;li&gt;&lt;a target="_blank" href="http://www.ppdai.com/help/Announcement850"&gt;【公告】绑定银行卡公告&lt;/a&gt;&lt;/li&gt; &lt;li&gt;&lt;a target="_blank" href="http://www.ppdai.com/help/Announcement930"&gt;【公告】停机维护公告&lt;/a&gt;&lt;/li&gt; &lt;li&gt;&lt;a target="_blank" href="http://www.ppdai.com/help/Announcement920"&gt;【公告】应收安全标规则调整公告&lt;/a&gt;&lt;/li&gt; &lt;li&gt;&lt;a target="_blank" href="http://www.ppdai.com/help/Announcement878"&gt;【公告】停机维护公告&lt;/a&gt;&lt;/li&gt;&lt;/ul&gt;&lt;/div&gt;</w:t>
-      </w:r>
-    </w:p>
-    <w:p>
-      <w:pPr>
-        <w:rPr>
-          <w:sz w:val="15"/>
-        </w:rPr>
-      </w:pPr>
-      <w:r>
-        <w:rPr>
-          <w:sz w:val="15"/>
-        </w:rPr>
-        <w:t xml:space="preserve">        &lt;/div&gt;</w:t>
-      </w:r>
-    </w:p>
-    <w:p>
-      <w:pPr>
-        <w:rPr>
-          <w:sz w:val="15"/>
-        </w:rPr>
-      </w:pPr>
-      <w:r>
-        <w:rPr>
-          <w:sz w:val="15"/>
-        </w:rPr>
-        <w:t xml:space="preserve">    &lt;/div&gt;</w:t>
-      </w:r>
-    </w:p>
-    <w:p>
-      <w:pPr>
-        <w:rPr>
-          <w:sz w:val="15"/>
-        </w:rPr>
-      </w:pPr>
-      <w:r>
-        <w:rPr>
-          <w:sz w:val="15"/>
-        </w:rPr>
-        <w:t xml:space="preserve">    &lt;!-- 信息部分 结束--&gt;</w:t>
-      </w:r>
-    </w:p>
-    <w:p>
-      <w:pPr>
-        <w:rPr>
-          <w:sz w:val="15"/>
-        </w:rPr>
-      </w:pPr>
-      <w:r>
-        <w:rPr>
-          <w:sz w:val="15"/>
-        </w:rPr>
-        <w:t xml:space="preserve">    &lt;!-- 投资产品 开始--&gt;</w:t>
-      </w:r>
-    </w:p>
-    <w:p>
-      <w:pPr>
-        <w:rPr>
-          <w:sz w:val="15"/>
-        </w:rPr>
-      </w:pPr>
-      <w:r>
-        <w:rPr>
-          <w:sz w:val="15"/>
-        </w:rPr>
-        <w:t xml:space="preserve">    &lt;div class="part_product"&gt;</w:t>
-      </w:r>
-    </w:p>
-    <w:p>
-      <w:pPr>
-        <w:rPr>
-          <w:sz w:val="15"/>
-        </w:rPr>
-      </w:pPr>
-      <w:r>
-        <w:rPr>
-          <w:sz w:val="15"/>
-        </w:rPr>
-        <w:lastRenderedPageBreak/>
-        <w:t xml:space="preserve">        &lt;h1&gt;投资产品信息&lt;/h1&gt;</w:t>
-      </w:r>
-    </w:p>
-    <w:p>
-      <w:pPr>
-        <w:rPr>
-          <w:sz w:val="15"/>
-        </w:rPr>
-      </w:pPr>
-      <w:r>
-        <w:rPr>
-          <w:sz w:val="15"/>
-        </w:rPr>
-        <w:t xml:space="preserve">        &lt;p class="sub"&gt;&lt;a href="http://invest.ppdai.com/Index/Products" target="_blank" class="more"&gt;更多…&lt;/a&gt;&lt;/p&gt;</w:t>
-      </w:r>
-    </w:p>
-    <w:p>
-      <w:pPr>
-        <w:rPr>
-          <w:sz w:val="15"/>
-        </w:rPr>
-      </w:pPr>
-      <w:r>
-        <w:rPr>
-          <w:sz w:val="15"/>
-        </w:rPr>
-        <w:t xml:space="preserve">        &lt;div class="index_product clearfix"&gt;</w:t>
+        <w:t xml:space="preserve">                            &lt;p class="texttitle"&gt;7,512,932&lt;/p&gt;&lt;p class="textnum"&gt;笔成功借款&lt;/p&gt;</w:t>
       </w:r>
     </w:p>
     <w:p>
@@ -3444,17 +2618,11 @@
       </w:pPr>
       <w:r>
         <w:rPr>
-          <w:sz w:val="15"/>
-        </w:rPr>
-        <w:t xml:space="preserve">            </w:t>
-      </w:r>
-      <w:r>
-        <w:rPr>
           <w:b/>
           <w:color w:val="FF0000"/>
           <w:sz w:val="16"/>
         </w:rPr>
-        <w:t>&lt;div class="productwrap"&gt;</w:t>
+        <w:t xml:space="preserve">                            &lt;p class="texttitle"&gt;2,689,039.25万 &lt;/p&gt;&lt;p class="textnum"&gt;累计成交总额&lt;/p&gt;</w:t>
       </w:r>
     </w:p>
     <w:p>
@@ -3471,7 +2639,7 @@
           <w:color w:val="FF0000"/>
           <w:sz w:val="16"/>
         </w:rPr>
-        <w:t xml:space="preserve">                &lt;a target="_blank" href="http://rise.invest.ppdai.com"&gt;</w:t>
+        <w:t xml:space="preserve">                        &lt;/div&gt;</w:t>
       </w:r>
     </w:p>
     <w:p>
@@ -3488,7 +2656,854 @@
           <w:color w:val="FF0000"/>
           <w:sz w:val="16"/>
         </w:rPr>
-        <w:t xml:space="preserve">                    &lt;div class="product product_xs yyzicon"&gt;</w:t>
+        <w:t xml:space="preserve">                    &lt;/div&gt;</w:t>
+      </w:r>
+    </w:p>
+    <w:p>
+      <w:pPr>
+        <w:rPr>
+          <w:sz w:val="15"/>
+        </w:rPr>
+      </w:pPr>
+      <w:r>
+        <w:rPr>
+          <w:sz w:val="15"/>
+        </w:rPr>
+        <w:t xml:space="preserve">                    &lt;a href="http://map.invest.ppdai.com/" target="_blank"&gt;</w:t>
+      </w:r>
+    </w:p>
+    <w:p>
+      <w:pPr>
+        <w:rPr>
+          <w:sz w:val="15"/>
+        </w:rPr>
+      </w:pPr>
+      <w:r>
+        <w:rPr>
+          <w:sz w:val="15"/>
+        </w:rPr>
+        <w:t xml:space="preserve">                        &lt;div class="des_back"&gt;</w:t>
+      </w:r>
+    </w:p>
+    <w:p>
+      <w:pPr>
+        <w:rPr>
+          <w:sz w:val="15"/>
+        </w:rPr>
+      </w:pPr>
+      <w:r>
+        <w:rPr>
+          <w:sz w:val="15"/>
+        </w:rPr>
+        <w:t xml:space="preserve">                            &lt;div class="des_back_inner"&gt;</w:t>
+      </w:r>
+    </w:p>
+    <w:p>
+      <w:pPr>
+        <w:rPr>
+          <w:sz w:val="15"/>
+        </w:rPr>
+      </w:pPr>
+      <w:r>
+        <w:rPr>
+          <w:sz w:val="15"/>
+        </w:rPr>
+        <w:t xml:space="preserve">                                网贷行业推出实时交易展示页面，在保护借款人隐私的同时，投资者可看到每一笔正在发生的借贷交易，包括地理位置、借款人姓氏、借款金额等信息。</w:t>
+      </w:r>
+    </w:p>
+    <w:p>
+      <w:pPr>
+        <w:rPr>
+          <w:sz w:val="15"/>
+        </w:rPr>
+      </w:pPr>
+      <w:r>
+        <w:rPr>
+          <w:sz w:val="15"/>
+        </w:rPr>
+        <w:t xml:space="preserve">                                &lt;span class="linkbtn"&gt;实时数据&lt;/span&gt;</w:t>
+      </w:r>
+    </w:p>
+    <w:p>
+      <w:pPr>
+        <w:rPr>
+          <w:sz w:val="15"/>
+        </w:rPr>
+      </w:pPr>
+      <w:r>
+        <w:rPr>
+          <w:sz w:val="15"/>
+        </w:rPr>
+        <w:t xml:space="preserve">                            &lt;/div&gt;</w:t>
+      </w:r>
+    </w:p>
+    <w:p>
+      <w:pPr>
+        <w:rPr>
+          <w:sz w:val="15"/>
+        </w:rPr>
+      </w:pPr>
+      <w:r>
+        <w:rPr>
+          <w:sz w:val="15"/>
+        </w:rPr>
+        <w:t xml:space="preserve">                        &lt;/div&gt;</w:t>
+      </w:r>
+    </w:p>
+    <w:p>
+      <w:pPr>
+        <w:rPr>
+          <w:sz w:val="15"/>
+        </w:rPr>
+      </w:pPr>
+      <w:r>
+        <w:rPr>
+          <w:sz w:val="15"/>
+        </w:rPr>
+        <w:t xml:space="preserve">                    &lt;/a&gt;</w:t>
+      </w:r>
+    </w:p>
+    <w:p>
+      <w:pPr>
+        <w:rPr>
+          <w:sz w:val="15"/>
+        </w:rPr>
+      </w:pPr>
+      <w:r>
+        <w:rPr>
+          <w:sz w:val="15"/>
+        </w:rPr>
+        <w:t xml:space="preserve">                &lt;/div&gt;</w:t>
+      </w:r>
+    </w:p>
+    <w:p>
+      <w:pPr>
+        <w:rPr>
+          <w:sz w:val="15"/>
+        </w:rPr>
+      </w:pPr>
+      <w:r>
+        <w:rPr>
+          <w:sz w:val="15"/>
+        </w:rPr>
+        <w:t xml:space="preserve">            &lt;/div&gt;</w:t>
+      </w:r>
+    </w:p>
+    <w:p>
+      <w:pPr>
+        <w:rPr>
+          <w:sz w:val="15"/>
+        </w:rPr>
+      </w:pPr>
+      <w:r>
+        <w:rPr>
+          <w:sz w:val="15"/>
+        </w:rPr>
+        <w:t xml:space="preserve">            &lt;div class="descript descript_01"&gt;</w:t>
+      </w:r>
+    </w:p>
+    <w:p>
+      <w:pPr>
+        <w:rPr>
+          <w:sz w:val="15"/>
+        </w:rPr>
+      </w:pPr>
+      <w:r>
+        <w:rPr>
+          <w:sz w:val="15"/>
+        </w:rPr>
+        <w:t xml:space="preserve">                &lt;div class="des_head"&gt;</w:t>
+      </w:r>
+    </w:p>
+    <w:p>
+      <w:pPr>
+        <w:rPr>
+          <w:sz w:val="15"/>
+        </w:rPr>
+      </w:pPr>
+      <w:r>
+        <w:rPr>
+          <w:sz w:val="15"/>
+        </w:rPr>
+        <w:t xml:space="preserve">                    &lt;p class="text1"&gt;安全&lt;/p&gt;</w:t>
+      </w:r>
+    </w:p>
+    <w:p>
+      <w:pPr>
+        <w:rPr>
+          <w:sz w:val="15"/>
+        </w:rPr>
+      </w:pPr>
+      <w:r>
+        <w:rPr>
+          <w:sz w:val="15"/>
+        </w:rPr>
+        <w:t xml:space="preserve">                    &lt;p class="text2"&gt;基于“魔镜”大数据充分分散&lt;/p&gt;</w:t>
+      </w:r>
+    </w:p>
+    <w:p>
+      <w:pPr>
+        <w:rPr>
+          <w:sz w:val="15"/>
+        </w:rPr>
+      </w:pPr>
+      <w:r>
+        <w:rPr>
+          <w:sz w:val="15"/>
+        </w:rPr>
+        <w:t xml:space="preserve">                &lt;/div&gt;</w:t>
+      </w:r>
+    </w:p>
+    <w:p>
+      <w:pPr>
+        <w:rPr>
+          <w:sz w:val="15"/>
+        </w:rPr>
+      </w:pPr>
+      <w:r>
+        <w:rPr>
+          <w:sz w:val="15"/>
+        </w:rPr>
+        <w:t xml:space="preserve">                &lt;a href="http://www.ppdai.com/help/nuSafety" target="_blank"&gt;</w:t>
+      </w:r>
+    </w:p>
+    <w:p>
+      <w:pPr>
+        <w:rPr>
+          <w:sz w:val="15"/>
+        </w:rPr>
+      </w:pPr>
+      <w:r>
+        <w:rPr>
+          <w:sz w:val="15"/>
+        </w:rPr>
+        <w:t xml:space="preserve">                    &lt;div class="des_back"&gt;</w:t>
+      </w:r>
+    </w:p>
+    <w:p>
+      <w:pPr>
+        <w:rPr>
+          <w:sz w:val="15"/>
+        </w:rPr>
+      </w:pPr>
+      <w:r>
+        <w:rPr>
+          <w:sz w:val="15"/>
+        </w:rPr>
+        <w:t xml:space="preserve">                        &lt;div class="des_back_inner"&gt;</w:t>
+      </w:r>
+    </w:p>
+    <w:p>
+      <w:pPr>
+        <w:rPr>
+          <w:sz w:val="15"/>
+        </w:rPr>
+      </w:pPr>
+      <w:r>
+        <w:rPr>
+          <w:sz w:val="15"/>
+        </w:rPr>
+        <w:t xml:space="preserve">                            拍拍贷拥有基于大数据的魔镜风控系统，对每个借款申请严格把关，为投资者的收益安全保驾护航。</w:t>
+      </w:r>
+    </w:p>
+    <w:p>
+      <w:pPr>
+        <w:rPr>
+          <w:sz w:val="15"/>
+        </w:rPr>
+      </w:pPr>
+      <w:r>
+        <w:rPr>
+          <w:sz w:val="15"/>
+        </w:rPr>
+        <w:t xml:space="preserve">                            &lt;span class="linkbtn"&gt;更多…&lt;/span&gt;</w:t>
+      </w:r>
+    </w:p>
+    <w:p>
+      <w:pPr>
+        <w:rPr>
+          <w:sz w:val="15"/>
+        </w:rPr>
+      </w:pPr>
+      <w:r>
+        <w:rPr>
+          <w:sz w:val="15"/>
+        </w:rPr>
+        <w:t xml:space="preserve">                        &lt;/div&gt;</w:t>
+      </w:r>
+    </w:p>
+    <w:p>
+      <w:pPr>
+        <w:rPr>
+          <w:sz w:val="15"/>
+        </w:rPr>
+      </w:pPr>
+      <w:r>
+        <w:rPr>
+          <w:sz w:val="15"/>
+        </w:rPr>
+        <w:t xml:space="preserve">                    &lt;/div&gt;</w:t>
+      </w:r>
+    </w:p>
+    <w:p>
+      <w:pPr>
+        <w:rPr>
+          <w:sz w:val="15"/>
+        </w:rPr>
+      </w:pPr>
+      <w:r>
+        <w:rPr>
+          <w:sz w:val="15"/>
+        </w:rPr>
+        <w:t xml:space="preserve">                &lt;/a&gt;</w:t>
+      </w:r>
+    </w:p>
+    <w:p>
+      <w:pPr>
+        <w:rPr>
+          <w:sz w:val="15"/>
+        </w:rPr>
+      </w:pPr>
+      <w:r>
+        <w:rPr>
+          <w:sz w:val="15"/>
+        </w:rPr>
+        <w:lastRenderedPageBreak/>
+        <w:t xml:space="preserve">            &lt;/div&gt;</w:t>
+      </w:r>
+    </w:p>
+    <w:p>
+      <w:pPr>
+        <w:rPr>
+          <w:sz w:val="15"/>
+        </w:rPr>
+      </w:pPr>
+      <w:r>
+        <w:rPr>
+          <w:sz w:val="15"/>
+        </w:rPr>
+        <w:t xml:space="preserve">            &lt;div class="descript descript_02"&gt;</w:t>
+      </w:r>
+    </w:p>
+    <w:p>
+      <w:pPr>
+        <w:rPr>
+          <w:sz w:val="15"/>
+        </w:rPr>
+      </w:pPr>
+      <w:r>
+        <w:rPr>
+          <w:sz w:val="15"/>
+        </w:rPr>
+        <w:t xml:space="preserve">                &lt;div class="des_head"&gt;</w:t>
+      </w:r>
+    </w:p>
+    <w:p>
+      <w:pPr>
+        <w:rPr>
+          <w:sz w:val="15"/>
+        </w:rPr>
+      </w:pPr>
+      <w:r>
+        <w:rPr>
+          <w:sz w:val="15"/>
+        </w:rPr>
+        <w:t xml:space="preserve">                    &lt;p class="text1"&gt;低门槛&lt;/p&gt;</w:t>
+      </w:r>
+    </w:p>
+    <w:p>
+      <w:pPr>
+        <w:rPr>
+          <w:sz w:val="15"/>
+        </w:rPr>
+      </w:pPr>
+      <w:r>
+        <w:rPr>
+          <w:sz w:val="15"/>
+        </w:rPr>
+        <w:t xml:space="preserve">                    &lt;p class="text2"&gt;最低50元起投&lt;/p&gt;</w:t>
+      </w:r>
+    </w:p>
+    <w:p>
+      <w:pPr>
+        <w:rPr>
+          <w:sz w:val="15"/>
+        </w:rPr>
+      </w:pPr>
+      <w:r>
+        <w:rPr>
+          <w:sz w:val="15"/>
+        </w:rPr>
+        <w:t xml:space="preserve">                &lt;/div&gt;</w:t>
+      </w:r>
+    </w:p>
+    <w:p>
+      <w:pPr>
+        <w:rPr>
+          <w:sz w:val="15"/>
+        </w:rPr>
+      </w:pPr>
+      <w:r>
+        <w:rPr>
+          <w:sz w:val="15"/>
+        </w:rPr>
+        <w:t xml:space="preserve">                &lt;a href="http://www.ppdai.com/help/nuDeftFinancierPlan" target="_blank"&gt;</w:t>
+      </w:r>
+    </w:p>
+    <w:p>
+      <w:pPr>
+        <w:rPr>
+          <w:sz w:val="15"/>
+        </w:rPr>
+      </w:pPr>
+      <w:r>
+        <w:rPr>
+          <w:sz w:val="15"/>
+        </w:rPr>
+        <w:t xml:space="preserve">                    &lt;div class="des_back"&gt;</w:t>
+      </w:r>
+    </w:p>
+    <w:p>
+      <w:pPr>
+        <w:rPr>
+          <w:sz w:val="15"/>
+        </w:rPr>
+      </w:pPr>
+      <w:r>
+        <w:rPr>
+          <w:sz w:val="15"/>
+        </w:rPr>
+        <w:t xml:space="preserve">                        &lt;div class="des_back_inner"&gt;</w:t>
+      </w:r>
+    </w:p>
+    <w:p>
+      <w:pPr>
+        <w:rPr>
+          <w:sz w:val="15"/>
+        </w:rPr>
+      </w:pPr>
+      <w:r>
+        <w:rPr>
+          <w:sz w:val="15"/>
+        </w:rPr>
+        <w:t xml:space="preserve">                            最低50元就可以投资，告别传统金融投资高门槛！</w:t>
+      </w:r>
+    </w:p>
+    <w:p>
+      <w:pPr>
+        <w:rPr>
+          <w:sz w:val="15"/>
+        </w:rPr>
+      </w:pPr>
+      <w:r>
+        <w:rPr>
+          <w:sz w:val="15"/>
+        </w:rPr>
+        <w:t xml:space="preserve">                            &lt;span class="linkbtn"&gt;更多…&lt;/span&gt;</w:t>
+      </w:r>
+    </w:p>
+    <w:p>
+      <w:pPr>
+        <w:rPr>
+          <w:sz w:val="15"/>
+        </w:rPr>
+      </w:pPr>
+      <w:r>
+        <w:rPr>
+          <w:sz w:val="15"/>
+        </w:rPr>
+        <w:t xml:space="preserve">                        &lt;/div&gt;</w:t>
+      </w:r>
+    </w:p>
+    <w:p>
+      <w:pPr>
+        <w:rPr>
+          <w:sz w:val="15"/>
+        </w:rPr>
+      </w:pPr>
+      <w:r>
+        <w:rPr>
+          <w:sz w:val="15"/>
+        </w:rPr>
+        <w:t xml:space="preserve">                    &lt;/div&gt;</w:t>
+      </w:r>
+    </w:p>
+    <w:p>
+      <w:pPr>
+        <w:rPr>
+          <w:sz w:val="15"/>
+        </w:rPr>
+      </w:pPr>
+      <w:r>
+        <w:rPr>
+          <w:sz w:val="15"/>
+        </w:rPr>
+        <w:t xml:space="preserve">                &lt;/a&gt;</w:t>
+      </w:r>
+    </w:p>
+    <w:p>
+      <w:pPr>
+        <w:rPr>
+          <w:sz w:val="15"/>
+        </w:rPr>
+      </w:pPr>
+      <w:r>
+        <w:rPr>
+          <w:sz w:val="15"/>
+        </w:rPr>
+        <w:t xml:space="preserve">            &lt;/div&gt;</w:t>
+      </w:r>
+    </w:p>
+    <w:p>
+      <w:pPr>
+        <w:rPr>
+          <w:sz w:val="15"/>
+        </w:rPr>
+      </w:pPr>
+      <w:r>
+        <w:rPr>
+          <w:sz w:val="15"/>
+        </w:rPr>
+        <w:t xml:space="preserve">            &lt;div class="descript descript_03"&gt;</w:t>
+      </w:r>
+    </w:p>
+    <w:p>
+      <w:pPr>
+        <w:rPr>
+          <w:sz w:val="15"/>
+        </w:rPr>
+      </w:pPr>
+      <w:r>
+        <w:rPr>
+          <w:sz w:val="15"/>
+        </w:rPr>
+        <w:t xml:space="preserve">                &lt;div class="des_head"&gt;</w:t>
+      </w:r>
+    </w:p>
+    <w:p>
+      <w:pPr>
+        <w:rPr>
+          <w:sz w:val="15"/>
+        </w:rPr>
+      </w:pPr>
+      <w:r>
+        <w:rPr>
+          <w:sz w:val="15"/>
+        </w:rPr>
+        <w:t xml:space="preserve">                    &lt;p class="text1"&gt;高收益&lt;span style="font-size: 14px;padding-left:10px;"&gt;相对银行利率&lt;/span&gt;&lt;/p&gt;</w:t>
+      </w:r>
+    </w:p>
+    <w:p>
+      <w:pPr>
+        <w:rPr>
+          <w:sz w:val="15"/>
+        </w:rPr>
+      </w:pPr>
+      <w:r>
+        <w:rPr>
+          <w:sz w:val="15"/>
+        </w:rPr>
+        <w:t xml:space="preserve">                    &lt;p class="text2"&gt;2015年平均年化收益12%-20%&lt;/p&gt;</w:t>
+      </w:r>
+    </w:p>
+    <w:p>
+      <w:pPr>
+        <w:rPr>
+          <w:sz w:val="15"/>
+        </w:rPr>
+      </w:pPr>
+      <w:r>
+        <w:rPr>
+          <w:sz w:val="15"/>
+        </w:rPr>
+        <w:t xml:space="preserve">                &lt;/div&gt;</w:t>
+      </w:r>
+    </w:p>
+    <w:p>
+      <w:pPr>
+        <w:rPr>
+          <w:sz w:val="15"/>
+        </w:rPr>
+      </w:pPr>
+      <w:r>
+        <w:rPr>
+          <w:sz w:val="15"/>
+        </w:rPr>
+        <w:t xml:space="preserve">                &lt;a href="http://www.ppdai.com/help/nuDeftFinancierPlan" target="_blank"&gt;</w:t>
+      </w:r>
+    </w:p>
+    <w:p>
+      <w:pPr>
+        <w:rPr>
+          <w:sz w:val="15"/>
+        </w:rPr>
+      </w:pPr>
+      <w:r>
+        <w:rPr>
+          <w:sz w:val="15"/>
+        </w:rPr>
+        <w:t xml:space="preserve">                    &lt;div class="des_back"&gt;</w:t>
+      </w:r>
+    </w:p>
+    <w:p>
+      <w:pPr>
+        <w:rPr>
+          <w:sz w:val="15"/>
+        </w:rPr>
+      </w:pPr>
+      <w:r>
+        <w:rPr>
+          <w:sz w:val="15"/>
+        </w:rPr>
+        <w:t xml:space="preserve">                        &lt;div class="des_back_inner"&gt;</w:t>
+      </w:r>
+    </w:p>
+    <w:p>
+      <w:pPr>
+        <w:rPr>
+          <w:sz w:val="15"/>
+        </w:rPr>
+      </w:pPr>
+      <w:r>
+        <w:rPr>
+          <w:sz w:val="15"/>
+        </w:rPr>
+        <w:t xml:space="preserve">                            拍拍贷投资人平均历史年化收益在12%~20%，轻松投资！</w:t>
+      </w:r>
+    </w:p>
+    <w:p>
+      <w:pPr>
+        <w:rPr>
+          <w:sz w:val="15"/>
+        </w:rPr>
+      </w:pPr>
+      <w:r>
+        <w:rPr>
+          <w:sz w:val="15"/>
+        </w:rPr>
+        <w:t xml:space="preserve">                            &lt;span class="linkbtn"&gt;更多…&lt;/span&gt;</w:t>
+      </w:r>
+    </w:p>
+    <w:p>
+      <w:pPr>
+        <w:rPr>
+          <w:sz w:val="15"/>
+        </w:rPr>
+      </w:pPr>
+      <w:r>
+        <w:rPr>
+          <w:sz w:val="15"/>
+        </w:rPr>
+        <w:t xml:space="preserve">                        &lt;/div&gt;</w:t>
+      </w:r>
+    </w:p>
+    <w:p>
+      <w:pPr>
+        <w:rPr>
+          <w:sz w:val="15"/>
+        </w:rPr>
+      </w:pPr>
+      <w:r>
+        <w:rPr>
+          <w:sz w:val="15"/>
+        </w:rPr>
+        <w:t xml:space="preserve">                    &lt;/div&gt;</w:t>
+      </w:r>
+    </w:p>
+    <w:p>
+      <w:pPr>
+        <w:rPr>
+          <w:sz w:val="15"/>
+        </w:rPr>
+      </w:pPr>
+      <w:r>
+        <w:rPr>
+          <w:sz w:val="15"/>
+        </w:rPr>
+        <w:t xml:space="preserve">                &lt;/a&gt;</w:t>
+      </w:r>
+    </w:p>
+    <w:p>
+      <w:pPr>
+        <w:rPr>
+          <w:sz w:val="15"/>
+        </w:rPr>
+      </w:pPr>
+      <w:r>
+        <w:rPr>
+          <w:sz w:val="15"/>
+        </w:rPr>
+        <w:t xml:space="preserve">            &lt;/div&gt;</w:t>
+      </w:r>
+    </w:p>
+    <w:p>
+      <w:pPr>
+        <w:rPr>
+          <w:sz w:val="15"/>
+        </w:rPr>
+      </w:pPr>
+      <w:r>
+        <w:rPr>
+          <w:sz w:val="15"/>
+        </w:rPr>
+        <w:t xml:space="preserve">        &lt;/div&gt;</w:t>
+      </w:r>
+    </w:p>
+    <w:p>
+      <w:pPr>
+        <w:rPr>
+          <w:sz w:val="15"/>
+        </w:rPr>
+      </w:pPr>
+      <w:r>
+        <w:rPr>
+          <w:sz w:val="15"/>
+        </w:rPr>
+        <w:t xml:space="preserve">        &lt;div class="index_announcementlist"&gt;</w:t>
+      </w:r>
+    </w:p>
+    <w:p>
+      <w:pPr>
+        <w:rPr>
+          <w:sz w:val="15"/>
+        </w:rPr>
+      </w:pPr>
+      <w:r>
+        <w:rPr>
+          <w:sz w:val="15"/>
+        </w:rPr>
+        <w:t xml:space="preserve">            &lt;a href="http://www.ppdai.com/help/announcementlist" target="_blank" class="more"&gt;更多…&lt;/a&gt;</w:t>
+      </w:r>
+    </w:p>
+    <w:p>
+      <w:pPr>
+        <w:rPr>
+          <w:sz w:val="15"/>
+        </w:rPr>
+      </w:pPr>
+      <w:r>
+        <w:rPr>
+          <w:sz w:val="15"/>
+        </w:rPr>
+        <w:t xml:space="preserve">            &lt;span&gt;公告：&lt;/span&gt;</w:t>
+      </w:r>
+    </w:p>
+    <w:p>
+      <w:pPr>
+        <w:rPr>
+          <w:sz w:val="15"/>
+        </w:rPr>
+      </w:pPr>
+      <w:r>
+        <w:rPr>
+          <w:sz w:val="15"/>
+        </w:rPr>
+        <w:t xml:space="preserve">            &lt;div class="newnotice" id="newnotice"&gt;&lt;ul class="clearfix"&gt; &lt;li&gt;&lt;a target="_blank" href="http://www.ppdai.com/help/Announcement850"&gt;【公告】绑定银行卡公告&lt;/a&gt;&lt;/li&gt; &lt;li&gt;&lt;a target="_blank" href="http://www.ppdai.com/help/Announcement930"&gt;【公告】停机维护公告&lt;/a&gt;&lt;/li&gt; &lt;li&gt;&lt;a target="_blank" href="http://www.ppdai.com/help/Announcement920"&gt;【公告】应收安全标规则调整公告&lt;/a&gt;&lt;/li&gt; &lt;li&gt;&lt;a target="_blank" href="http://www.ppdai.com/help/Announcement878"&gt;【公告】停机维护公告&lt;/a&gt;&lt;/li&gt;&lt;/ul&gt;&lt;/div&gt;</w:t>
+      </w:r>
+    </w:p>
+    <w:p>
+      <w:pPr>
+        <w:rPr>
+          <w:sz w:val="15"/>
+        </w:rPr>
+      </w:pPr>
+      <w:r>
+        <w:rPr>
+          <w:sz w:val="15"/>
+        </w:rPr>
+        <w:t xml:space="preserve">        &lt;/div&gt;</w:t>
+      </w:r>
+    </w:p>
+    <w:p>
+      <w:pPr>
+        <w:rPr>
+          <w:sz w:val="15"/>
+        </w:rPr>
+      </w:pPr>
+      <w:r>
+        <w:rPr>
+          <w:sz w:val="15"/>
+        </w:rPr>
+        <w:t xml:space="preserve">    &lt;/div&gt;</w:t>
+      </w:r>
+    </w:p>
+    <w:p>
+      <w:pPr>
+        <w:rPr>
+          <w:sz w:val="15"/>
+        </w:rPr>
+      </w:pPr>
+      <w:r>
+        <w:rPr>
+          <w:sz w:val="15"/>
+        </w:rPr>
+        <w:t xml:space="preserve">    &lt;!-- 信息部分 结束--&gt;</w:t>
+      </w:r>
+    </w:p>
+    <w:p>
+      <w:pPr>
+        <w:rPr>
+          <w:sz w:val="15"/>
+        </w:rPr>
+      </w:pPr>
+      <w:r>
+        <w:rPr>
+          <w:sz w:val="15"/>
+        </w:rPr>
+        <w:t xml:space="preserve">    &lt;!-- 投资产品 开始--&gt;</w:t>
+      </w:r>
+    </w:p>
+    <w:p>
+      <w:pPr>
+        <w:rPr>
+          <w:sz w:val="15"/>
+        </w:rPr>
+      </w:pPr>
+      <w:r>
+        <w:rPr>
+          <w:sz w:val="15"/>
+        </w:rPr>
+        <w:t xml:space="preserve">    &lt;div class="part_product"&gt;</w:t>
+      </w:r>
+    </w:p>
+    <w:p>
+      <w:pPr>
+        <w:rPr>
+          <w:sz w:val="15"/>
+        </w:rPr>
+      </w:pPr>
+      <w:r>
+        <w:rPr>
+          <w:sz w:val="15"/>
+        </w:rPr>
+        <w:t xml:space="preserve">        &lt;h1&gt;投资产品信息&lt;/h1&gt;</w:t>
+      </w:r>
+    </w:p>
+    <w:p>
+      <w:pPr>
+        <w:rPr>
+          <w:sz w:val="15"/>
+        </w:rPr>
+      </w:pPr>
+      <w:r>
+        <w:rPr>
+          <w:sz w:val="15"/>
+        </w:rPr>
+        <w:lastRenderedPageBreak/>
+        <w:t xml:space="preserve">        &lt;p class="sub"&gt;&lt;a href="http://invest.ppdai.com/Index/Products" target="_blank" class="more"&gt;更多…&lt;/a&gt;&lt;/p&gt;</w:t>
+      </w:r>
+    </w:p>
+    <w:p>
+      <w:pPr>
+        <w:rPr>
+          <w:sz w:val="15"/>
+        </w:rPr>
+      </w:pPr>
+      <w:r>
+        <w:rPr>
+          <w:sz w:val="15"/>
+        </w:rPr>
+        <w:t xml:space="preserve">        &lt;div class="index_product clearfix"&gt;</w:t>
       </w:r>
     </w:p>
     <w:p>
@@ -3501,11 +3516,17 @@
       </w:pPr>
       <w:r>
         <w:rPr>
+          <w:sz w:val="15"/>
+        </w:rPr>
+        <w:t xml:space="preserve">            </w:t>
+      </w:r>
+      <w:r>
+        <w:rPr>
           <w:b/>
           <w:color w:val="FF0000"/>
           <w:sz w:val="16"/>
         </w:rPr>
-        <w:t xml:space="preserve">                        &lt;p class="title"&gt;月月涨&lt;/p&gt;&lt;p class="subtitle"&gt;1个月起 | 周二、四上午11点发售&lt;/p&gt;</w:t>
+        <w:t>&lt;div class="productwrap"&gt;</w:t>
       </w:r>
     </w:p>
     <w:p>
@@ -3522,7 +3543,7 @@
           <w:color w:val="FF0000"/>
           <w:sz w:val="16"/>
         </w:rPr>
-        <w:t xml:space="preserve">                        &lt;div class="profit"&gt;</w:t>
+        <w:t xml:space="preserve">                &lt;a target="_blank" href="http://rise.invest.ppdai.com"&gt;</w:t>
       </w:r>
     </w:p>
     <w:p>
@@ -3539,7 +3560,7 @@
           <w:color w:val="FF0000"/>
           <w:sz w:val="16"/>
         </w:rPr>
-        <w:t xml:space="preserve">                            &lt;p class="rate"&gt; &lt;span id="yyz_rate"&gt;6.5~10&lt;/span&gt;%&lt;/p&gt;</w:t>
+        <w:t xml:space="preserve">                    &lt;div class="product product_xs yyzicon"&gt;</w:t>
       </w:r>
     </w:p>
     <w:p>
@@ -3556,7 +3577,7 @@
           <w:color w:val="FF0000"/>
           <w:sz w:val="16"/>
         </w:rPr>
-        <w:t xml:space="preserve">                            &lt;p class="text"&gt;平均年化收益&lt;/p&gt;</w:t>
+        <w:t xml:space="preserve">                        &lt;p class="title"&gt;月月涨&lt;/p&gt;&lt;p class="subtitle"&gt;1个月起 | 周二、四上午11点发售&lt;/p&gt;</w:t>
       </w:r>
     </w:p>
     <w:p>
@@ -3573,7 +3594,7 @@
           <w:color w:val="FF0000"/>
           <w:sz w:val="16"/>
         </w:rPr>
-        <w:t xml:space="preserve">                        &lt;/div&gt;</w:t>
+        <w:t xml:space="preserve">                        &lt;div class="profit"&gt;</w:t>
       </w:r>
     </w:p>
     <w:p>
@@ -3590,10 +3611,8 @@
           <w:color w:val="FF0000"/>
           <w:sz w:val="16"/>
         </w:rPr>
-        <w:t xml:space="preserve">                        &lt;span class="productbtn"&gt;立即抢购&lt;/span&gt;</w:t>
-      </w:r>
-      <w:bookmarkStart w:id="0" w:name="_GoBack"/>
-      <w:bookmarkEnd w:id="0"/>
+        <w:t xml:space="preserve">                            &lt;p class="rate"&gt; &lt;span id="yyz_rate"&gt;6.5~10&lt;/span&gt;%&lt;/p&gt;</w:t>
+      </w:r>
     </w:p>
     <w:p>
       <w:pPr>
@@ -3609,7 +3628,7 @@
           <w:color w:val="FF0000"/>
           <w:sz w:val="16"/>
         </w:rPr>
-        <w:t xml:space="preserve">                    &lt;/div&gt;</w:t>
+        <w:t xml:space="preserve">                            &lt;p class="text"&gt;平均年化收益&lt;/p&gt;</w:t>
       </w:r>
     </w:p>
     <w:p>
@@ -3626,7 +3645,7 @@
           <w:color w:val="FF0000"/>
           <w:sz w:val="16"/>
         </w:rPr>
-        <w:t xml:space="preserve">                &lt;/a&gt;</w:t>
+        <w:t xml:space="preserve">                        &lt;/div&gt;</w:t>
       </w:r>
     </w:p>
     <w:p>
@@ -3643,7 +3662,7 @@
           <w:color w:val="FF0000"/>
           <w:sz w:val="16"/>
         </w:rPr>
-        <w:t xml:space="preserve">            &lt;/div&gt;</w:t>
+        <w:t xml:space="preserve">                        &lt;span class="productbtn"&gt;立即抢购&lt;/span&gt;</w:t>
       </w:r>
     </w:p>
     <w:p>
@@ -3660,7 +3679,7 @@
           <w:color w:val="FF0000"/>
           <w:sz w:val="16"/>
         </w:rPr>
-        <w:t xml:space="preserve">            &lt;div class="productwrap"&gt;</w:t>
+        <w:t xml:space="preserve">                    &lt;/div&gt;</w:t>
       </w:r>
     </w:p>
     <w:p>
@@ -3677,7 +3696,7 @@
           <w:color w:val="FF0000"/>
           <w:sz w:val="16"/>
         </w:rPr>
-        <w:t xml:space="preserve">                &lt;a target="_blank" href="http://invest.ppdai.com/loan/list"&gt;</w:t>
+        <w:t xml:space="preserve">                &lt;/a&gt;</w:t>
       </w:r>
     </w:p>
     <w:p>
@@ -3694,7 +3713,7 @@
           <w:color w:val="FF0000"/>
           <w:sz w:val="16"/>
         </w:rPr>
-        <w:t xml:space="preserve">                    &lt;div class="product product_sb"&gt;</w:t>
+        <w:t xml:space="preserve">            &lt;/div&gt;</w:t>
       </w:r>
     </w:p>
     <w:p>
@@ -3711,7 +3730,7 @@
           <w:color w:val="FF0000"/>
           <w:sz w:val="16"/>
         </w:rPr>
-        <w:t xml:space="preserve">                        &lt;p class="title"&gt;散标投资&lt;/p&gt;&lt;p class="subtitle"&gt;按等级区分，不同风险不同收益&lt;/p&gt;</w:t>
+        <w:t xml:space="preserve">            &lt;div class="productwrap"&gt;</w:t>
       </w:r>
     </w:p>
     <w:p>
@@ -3728,7 +3747,7 @@
           <w:color w:val="FF0000"/>
           <w:sz w:val="16"/>
         </w:rPr>
-        <w:t xml:space="preserve">                        &lt;div class="profit"&gt;</w:t>
+        <w:t xml:space="preserve">                &lt;a target="_blank" href="http://invest.ppdai.com/loan/list"&gt;</w:t>
       </w:r>
     </w:p>
     <w:p>
@@ -3745,7 +3764,7 @@
           <w:color w:val="FF0000"/>
           <w:sz w:val="16"/>
         </w:rPr>
-        <w:t xml:space="preserve">                            &lt;p class="rate"&gt; &lt;span&gt;11~18&lt;/span&gt;%&lt;/p&gt;</w:t>
+        <w:t xml:space="preserve">                    &lt;div class="product product_sb"&gt;</w:t>
       </w:r>
     </w:p>
     <w:p>
@@ -3762,7 +3781,7 @@
           <w:color w:val="FF0000"/>
           <w:sz w:val="16"/>
         </w:rPr>
-        <w:t xml:space="preserve">                            &lt;p class="text"&gt;2015年平均年化收益&lt;/p&gt;</w:t>
+        <w:t xml:space="preserve">                        &lt;p class="title"&gt;散标投资&lt;/p&gt;&lt;p class="subtitle"&gt;按等级区分，不同风险不同收益&lt;/p&gt;</w:t>
       </w:r>
     </w:p>
     <w:p>
@@ -3779,7 +3798,7 @@
           <w:color w:val="FF0000"/>
           <w:sz w:val="16"/>
         </w:rPr>
-        <w:t xml:space="preserve">                        &lt;/div&gt;</w:t>
+        <w:t xml:space="preserve">                        &lt;div class="profit"&gt;</w:t>
       </w:r>
     </w:p>
     <w:p>
@@ -3796,7 +3815,7 @@
           <w:color w:val="FF0000"/>
           <w:sz w:val="16"/>
         </w:rPr>
-        <w:t xml:space="preserve">                        &lt;span class="productbtn"&gt;马上投标&lt;/span&gt;</w:t>
+        <w:t xml:space="preserve">                            &lt;p class="rate"&gt; &lt;span&gt;11~18&lt;/span&gt;%&lt;/p&gt;</w:t>
       </w:r>
     </w:p>
     <w:p>
@@ -3813,7 +3832,7 @@
           <w:color w:val="FF0000"/>
           <w:sz w:val="16"/>
         </w:rPr>
-        <w:t xml:space="preserve">                    &lt;/div&gt;</w:t>
+        <w:t xml:space="preserve">                            &lt;p class="text"&gt;2015年平均年化收益&lt;/p&gt;</w:t>
       </w:r>
     </w:p>
     <w:p>
@@ -3830,7 +3849,7 @@
           <w:color w:val="FF0000"/>
           <w:sz w:val="16"/>
         </w:rPr>
-        <w:t xml:space="preserve">                &lt;/a&gt;</w:t>
+        <w:t xml:space="preserve">                        &lt;/div&gt;</w:t>
       </w:r>
     </w:p>
     <w:p>
@@ -3847,6 +3866,57 @@
           <w:color w:val="FF0000"/>
           <w:sz w:val="16"/>
         </w:rPr>
+        <w:t xml:space="preserve">                        &lt;span class="productbtn"&gt;马上投标&lt;/span&gt;</w:t>
+      </w:r>
+    </w:p>
+    <w:p>
+      <w:pPr>
+        <w:rPr>
+          <w:b/>
+          <w:color w:val="FF0000"/>
+          <w:sz w:val="16"/>
+        </w:rPr>
+      </w:pPr>
+      <w:r>
+        <w:rPr>
+          <w:b/>
+          <w:color w:val="FF0000"/>
+          <w:sz w:val="16"/>
+        </w:rPr>
+        <w:t xml:space="preserve">                    &lt;/div&gt;</w:t>
+      </w:r>
+    </w:p>
+    <w:p>
+      <w:pPr>
+        <w:rPr>
+          <w:b/>
+          <w:color w:val="FF0000"/>
+          <w:sz w:val="16"/>
+        </w:rPr>
+      </w:pPr>
+      <w:r>
+        <w:rPr>
+          <w:b/>
+          <w:color w:val="FF0000"/>
+          <w:sz w:val="16"/>
+        </w:rPr>
+        <w:t xml:space="preserve">                &lt;/a&gt;</w:t>
+      </w:r>
+    </w:p>
+    <w:p>
+      <w:pPr>
+        <w:rPr>
+          <w:b/>
+          <w:color w:val="FF0000"/>
+          <w:sz w:val="16"/>
+        </w:rPr>
+      </w:pPr>
+      <w:r>
+        <w:rPr>
+          <w:b/>
+          <w:color w:val="FF0000"/>
+          <w:sz w:val="16"/>
+        </w:rPr>
         <w:t xml:space="preserve">            &lt;/div&gt;</w:t>
       </w:r>
     </w:p>
@@ -4081,20 +4151,20 @@
         <w:rPr>
           <w:sz w:val="15"/>
         </w:rPr>
+        <w:t xml:space="preserve">                            &lt;p class="rate"&gt; &lt;span id="rainbow_rate"&gt;6.8~9.3&lt;/span&gt;%&lt;/p&gt;</w:t>
+      </w:r>
+    </w:p>
+    <w:p>
+      <w:pPr>
+        <w:rPr>
+          <w:sz w:val="15"/>
+        </w:rPr>
+      </w:pPr>
+      <w:r>
+        <w:rPr>
+          <w:sz w:val="15"/>
+        </w:rPr>
         <w:lastRenderedPageBreak/>
-        <w:t xml:space="preserve">                            &lt;p class="rate"&gt; &lt;span id="rainbow_rate"&gt;6.8~9.3&lt;/span&gt;%&lt;/p&gt;</w:t>
-      </w:r>
-    </w:p>
-    <w:p>
-      <w:pPr>
-        <w:rPr>
-          <w:sz w:val="15"/>
-        </w:rPr>
-      </w:pPr>
-      <w:r>
-        <w:rPr>
-          <w:sz w:val="15"/>
-        </w:rPr>
         <w:t xml:space="preserve">                            &lt;p class="text"&gt;2015年平均年化收益&lt;/p&gt;</w:t>
       </w:r>
     </w:p>
@@ -4486,14 +4556,14 @@
         <w:rPr>
           <w:sz w:val="15"/>
         </w:rPr>
-        <w:t xml:space="preserve">            &lt;div class="zx_right" id="mediareport"&gt;&lt;ul&gt; &lt;li&gt; &lt;div class="title"&gt;&lt;a target="_blank" class="fl" href="http://www.ppdai.com/help/mediaReports908"&gt;互联网金融监管出重拳&lt;/a&gt;&lt;span class="fr mr12"&gt;2016-10-24&lt;/span&gt; &lt;span class="fr mr25"&gt;人民日报 海外版&lt;/span&gt;&lt;/div&gt;&lt;div class="content"&gt;国务院办公厅日前公布《互联网金融风险专项整治工作实施方案》（下称《方案》），由17个部门联合开展针对互联网金融的专项整治...&lt;/div&gt;&lt;/li&gt; &lt;li&gt; &lt;div class="title"&gt;&lt;a target="_blank" class="fl" href="http://www.ppdai.com/help/mediaReports891"&gt;网贷成交增速放缓大平台将“赢者通吃”&lt;/a&gt;&lt;span class="fr mr12"&gt;2016-10-18&lt;/span&gt; &lt;span class="fr mr25"&gt;证券日报&lt;/span&gt;&lt;/div&gt;&lt;div class="content"&gt;　■</w:t>
+        <w:t xml:space="preserve">            &lt;div class="zx_right" id="mediareport"&gt;&lt;ul&gt; &lt;li&gt; &lt;div class="title"&gt;&lt;a target="_blank" class="fl" href="http://www.ppdai.com/help/mediaReports908"&gt;互联网金融监管出重拳&lt;/a&gt;&lt;span class="fr mr12"&gt;2016-10-24&lt;/span&gt; &lt;span class="fr mr25"&gt;人民日报 海外版&lt;/span&gt;&lt;/div&gt;&lt;div class="content"&gt;国务院办公厅日前公布《互联网金融风险专项整治工作实施方案》（下称《方案》），由17个部门联合开展针对互联网金融的专项整治...&lt;/div&gt;&lt;/li&gt; &lt;li&gt; &lt;div class="title"&gt;&lt;a target="_blank" class="fl" href="http://www.ppdai.com/help/mediaReports891"&gt;网贷成交增速放缓大平台将“赢者通吃”&lt;/a&gt;&lt;span class="fr mr12"&gt;2016-10-18&lt;/span&gt; &lt;span class="fr mr25"&gt;证券日报&lt;/span&gt;&lt;/div&gt;&lt;div class="content"&gt;　■证券日报记者 张 歆　　国务院日前出台互金专项整治方案，距8月24日《网贷机构业务活动管理暂行办法》发布不到2个</w:t>
       </w:r>
       <w:r>
         <w:rPr>
           <w:sz w:val="15"/>
         </w:rPr>
         <w:lastRenderedPageBreak/>
-        <w:t>证券日报记者 张 歆　　国务院日前出台互金专项整治方案，距8月24日《网贷机构业务活动管理暂行办法》发布不到2个月。...&lt;/div&gt;&lt;/li&gt; &lt;li&gt; &lt;div class="title"&gt;&lt;a target="_blank" class="fl" href="http://www.ppdai.com/help/mediaReports871"&gt;互金信息共享平台开通 拍拍</w:t>
+        <w:t>月。...&lt;/div&gt;&lt;/li&gt; &lt;li&gt; &lt;div class="title"&gt;&lt;a target="_blank" class="fl" href="http://www.ppdai.com/help/mediaReports871"&gt;互金信息共享平台开通 拍拍</w:t>
       </w:r>
       <w:r>
         <w:rPr>
@@ -4961,20 +5031,20 @@
         <w:rPr>
           <w:sz w:val="15"/>
         </w:rPr>
+        <w:t xml:space="preserve">                            &lt;dd&gt;&lt;a href="http://ppdai.zhiye.com/" target="_blank"&gt;招贤纳士&lt;/a&gt;&lt;/dd&gt;</w:t>
+      </w:r>
+    </w:p>
+    <w:p>
+      <w:pPr>
+        <w:rPr>
+          <w:sz w:val="15"/>
+        </w:rPr>
+      </w:pPr>
+      <w:r>
+        <w:rPr>
+          <w:sz w:val="15"/>
+        </w:rPr>
         <w:lastRenderedPageBreak/>
-        <w:t xml:space="preserve">                            &lt;dd&gt;&lt;a href="http://ppdai.zhiye.com/" target="_blank"&gt;招贤纳士&lt;/a&gt;&lt;/dd&gt;</w:t>
-      </w:r>
-    </w:p>
-    <w:p>
-      <w:pPr>
-        <w:rPr>
-          <w:sz w:val="15"/>
-        </w:rPr>
-      </w:pPr>
-      <w:r>
-        <w:rPr>
-          <w:sz w:val="15"/>
-        </w:rPr>
         <w:t xml:space="preserve">                        &lt;/dl&gt;</w:t>
       </w:r>
     </w:p>
@@ -5515,6 +5585,7 @@
         <w:rPr>
           <w:sz w:val="15"/>
         </w:rPr>
+        <w:lastRenderedPageBreak/>
         <w:t xml:space="preserve">                &lt;/div&gt;</w:t>
       </w:r>
     </w:p>
@@ -6042,20 +6113,20 @@
         <w:rPr>
           <w:sz w:val="15"/>
         </w:rPr>
+        <w:t>&lt;!-- 弹层视频开始--&gt;</w:t>
+      </w:r>
+    </w:p>
+    <w:p>
+      <w:pPr>
+        <w:rPr>
+          <w:sz w:val="15"/>
+        </w:rPr>
+      </w:pPr>
+      <w:r>
+        <w:rPr>
+          <w:sz w:val="15"/>
+        </w:rPr>
         <w:lastRenderedPageBreak/>
-        <w:t>&lt;!-- 弹层视频开始--&gt;</w:t>
-      </w:r>
-    </w:p>
-    <w:p>
-      <w:pPr>
-        <w:rPr>
-          <w:sz w:val="15"/>
-        </w:rPr>
-      </w:pPr>
-      <w:r>
-        <w:rPr>
-          <w:sz w:val="15"/>
-        </w:rPr>
         <w:t>&lt;div id="palyerwrap" class="palyerwrap"&gt;&lt;div class="palyerclose"&gt;&lt;/div&gt;&lt;div id="palyer"&gt;&lt;/div&gt;&lt;/div&gt;</w:t>
       </w:r>
     </w:p>
@@ -6350,14 +6421,14 @@
         <w:rPr>
           <w:sz w:val="15"/>
         </w:rPr>
-        <w:t xml:space="preserve">&lt;/a&gt;&lt;a href="http://www.ppdai.com/daikuan/ppdkxm" target="_blank"&gt;拍拍贷可信&lt;/a&gt;&lt;a href="http://www.ppdai.com/daikuan/zijinzhouzhuan" target="_blank"&gt;资金周转&lt;/a&gt;&lt;a href="http://www.ppdai.com/daikuan/xedaikuan" target="_blank"&gt;小额贷款&lt;/a&gt;&lt;a href="http://www.ppdai.com/zixun/licaichanpin" target="_blank"&gt;理财产品&lt;/a&gt;&lt;a href="http://www.ppdai.com/daikuan/rzrzrq"&gt;融资融券&lt;/a&gt;&lt;a href="http://www.ppdai.com/daikuan/xedaikuan" target="_blank"&gt;小额贷款&lt;/a&gt;&lt;a href="http://www.ppdai.com/daikuan/ppdkxm" target="_blank"&gt;拍拍贷网&lt;/a&gt;&lt;a </w:t>
+        <w:t xml:space="preserve">&lt;/a&gt;&lt;a href="http://www.ppdai.com/daikuan/ppdkxm" target="_blank"&gt;拍拍贷可信&lt;/a&gt;&lt;a href="http://www.ppdai.com/daikuan/zijinzhouzhuan" target="_blank"&gt;资金周转&lt;/a&gt;&lt;a href="http://www.ppdai.com/daikuan/xedaikuan" target="_blank"&gt;小额贷款&lt;/a&gt;&lt;a href="http://www.ppdai.com/zixun/licaichanpin" target="_blank"&gt;理财产品&lt;/a&gt;&lt;a href="http://www.ppdai.com/daikuan/rzrzrq"&gt;融资融券&lt;/a&gt;&lt;a href="http://www.ppdai.com/daikuan/xedaikuan" target="_blank"&gt;小额贷款&lt;/a&gt;&lt;a href="http://www.ppdai.com/daikuan/ppdkxm" target="_blank"&gt;拍拍贷网&lt;/a&gt;&lt;a href="http://www.ppdai.com/daikuan/paipaidaiwkkm" target="_blank"&gt;拍拍贷怎么样&lt;/a&gt;&lt;a </w:t>
       </w:r>
       <w:r>
         <w:rPr>
           <w:sz w:val="15"/>
         </w:rPr>
         <w:lastRenderedPageBreak/>
-        <w:t>href="http://www.ppdai.com/daikuan/paipaidaiwkkm" target="_blank"&gt;拍拍贷怎么样&lt;/a&gt;&lt;a href="http://www.ppdai.com/daikuan/jhqkqjhq" target="_blank"&gt;净化器分期&lt;/a&gt;&lt;a href="http://www.ppdai.com/daikuan/zgmjjd" target="_blank"&gt;民间借贷&lt;/a&gt;&lt;a href="http://www.ppdai.com/daikuan/wudiyadk1" target="_blank"&gt;无抵押个人贷款&lt;/a&gt;&lt;a href="http://www.ppdai.com/daikuan/wdtiyan" target="_blank"&gt;网贷体验&lt;/a&gt;&lt;a href="http://www.ppdai.com/daikuan/xinyongedu" target="_blank"&gt;提升信用额度&lt;/a&gt;&lt;a href="http://www.ppdai.com/daikuan/p2ptouzi" target="_blank"&gt;p2p投资理财&lt;/a&gt;&lt;a href="http://www.ppdai.com/daikuan/wstouzilicai" target="_blank"&gt;网上投资理财&lt;/a&gt;&lt;a href="http://www.ppdai.com/daikuan/jiyongqian" target="_blank"&gt;急用钱贷款&lt;/a&gt;&lt;a href="http://www.ppdai.com/daikuan/gaolidgldsflbhm" target="_blank"&gt;高利贷&lt;/a&gt;&lt;a href="http://www.ppdai.com/zixun/zaitiexian" target="_blank"&gt;再贴现率&lt;/a&gt;&lt;a href="http://www.ppdai.com/daikuan/fqmcqc" target="_blank"&gt;分期买车&lt;/a&gt;&lt;a href="http://www.p_blank"&gt;透支卡&lt;/a&gt;&lt;a href="http://www.ppdai.com/daikuan/ppdkxm" target="_blank"&gt;拍拍贷网&lt;/a&gt;&lt;a href="http://www.ppdai.com/daikuan/xiaofeidaikuan" target="_blank"&gt;个人消费贷款&lt;/a&gt; &lt;a href="http://www.ppdai.com/daikuan/trzzhxqyejtrzpt" target="_blank"&gt;小企业e家&lt;/a&gt; &lt;a href="http://www.ppdai.com/zixun/caijingmingren" target="_blank"&gt;财经名人&lt;/a&gt;   &lt;a href="http://www.ppdai.com/daikuan/xcdkxc" rget="_blank"&gt;学车贷款&lt;/a&gt; &lt;a href="http://www.ppdai.com/daikuan/pxdkpx" rget="_blank"&gt;培训贷款&lt;/a&gt; &lt;a href="http://www.ppdai.com/daikuan/kddkkd" rget="_blank"&gt;开店贷款&lt;/a&gt;  &lt;a href="http://www.ppdai.com/daikuan/zjzzzjzz" rget="_blank"&gt;资金周转&lt;/a&gt; &lt;a href="http://www.ppdai.com/daikuan/jieqgrksjq1000" rget="_blank"&gt;借钱&lt;/a&gt;   &lt;a href="http://www.ppdai.com/daikuan/jsqjsq" rget="_blank"&gt;加湿器分期&lt;/a&gt;  &lt;a href="http://jiyongmoney.ppdai.com" target="_blank"&gt;急需用钱&lt;/a&gt;</w:t>
+        <w:t>href="http://www.ppdai.com/daikuan/jhqkqjhq" target="_blank"&gt;净化器分期&lt;/a&gt;&lt;a href="http://www.ppdai.com/daikuan/zgmjjd" target="_blank"&gt;民间借贷&lt;/a&gt;&lt;a href="http://www.ppdai.com/daikuan/wudiyadk1" target="_blank"&gt;无抵押个人贷款&lt;/a&gt;&lt;a href="http://www.ppdai.com/daikuan/wdtiyan" target="_blank"&gt;网贷体验&lt;/a&gt;&lt;a href="http://www.ppdai.com/daikuan/xinyongedu" target="_blank"&gt;提升信用额度&lt;/a&gt;&lt;a href="http://www.ppdai.com/daikuan/p2ptouzi" target="_blank"&gt;p2p投资理财&lt;/a&gt;&lt;a href="http://www.ppdai.com/daikuan/wstouzilicai" target="_blank"&gt;网上投资理财&lt;/a&gt;&lt;a href="http://www.ppdai.com/daikuan/jiyongqian" target="_blank"&gt;急用钱贷款&lt;/a&gt;&lt;a href="http://www.ppdai.com/daikuan/gaolidgldsflbhm" target="_blank"&gt;高利贷&lt;/a&gt;&lt;a href="http://www.ppdai.com/zixun/zaitiexian" target="_blank"&gt;再贴现率&lt;/a&gt;&lt;a href="http://www.ppdai.com/daikuan/fqmcqc" target="_blank"&gt;分期买车&lt;/a&gt;&lt;a href="http://www.p_blank"&gt;透支卡&lt;/a&gt;&lt;a href="http://www.ppdai.com/daikuan/ppdkxm" target="_blank"&gt;拍拍贷网&lt;/a&gt;&lt;a href="http://www.ppdai.com/daikuan/xiaofeidaikuan" target="_blank"&gt;个人消费贷款&lt;/a&gt; &lt;a href="http://www.ppdai.com/daikuan/trzzhxqyejtrzpt" target="_blank"&gt;小企业e家&lt;/a&gt; &lt;a href="http://www.ppdai.com/zixun/caijingmingren" target="_blank"&gt;财经名人&lt;/a&gt;   &lt;a href="http://www.ppdai.com/daikuan/xcdkxc" rget="_blank"&gt;学车贷款&lt;/a&gt; &lt;a href="http://www.ppdai.com/daikuan/pxdkpx" rget="_blank"&gt;培训贷款&lt;/a&gt; &lt;a href="http://www.ppdai.com/daikuan/kddkkd" rget="_blank"&gt;开店贷款&lt;/a&gt;  &lt;a href="http://www.ppdai.com/daikuan/zjzzzjzz" rget="_blank"&gt;资金周转&lt;/a&gt; &lt;a href="http://www.ppdai.com/daikuan/jieqgrksjq1000" rget="_blank"&gt;借钱&lt;/a&gt;   &lt;a href="http://www.ppdai.com/daikuan/jsqjsq" rget="_blank"&gt;加湿器分期&lt;/a&gt;  &lt;a href="http://jiyongmoney.ppdai.com" target="_blank"&gt;急需用钱&lt;/a&gt;</w:t>
       </w:r>
     </w:p>
     <w:p>
@@ -6669,20 +6740,20 @@
         <w:rPr>
           <w:sz w:val="15"/>
         </w:rPr>
+        <w:t xml:space="preserve">      &lt;a href="http://money.laoqianzhuang.com" target="_blank"&gt;投资理财&lt;/a&gt;</w:t>
+      </w:r>
+    </w:p>
+    <w:p>
+      <w:pPr>
+        <w:rPr>
+          <w:sz w:val="15"/>
+        </w:rPr>
+      </w:pPr>
+      <w:r>
+        <w:rPr>
+          <w:sz w:val="15"/>
+        </w:rPr>
         <w:lastRenderedPageBreak/>
-        <w:t xml:space="preserve">      &lt;a href="http://money.laoqianzhuang.com" target="_blank"&gt;投资理财&lt;/a&gt;</w:t>
-      </w:r>
-    </w:p>
-    <w:p>
-      <w:pPr>
-        <w:rPr>
-          <w:sz w:val="15"/>
-        </w:rPr>
-      </w:pPr>
-      <w:r>
-        <w:rPr>
-          <w:sz w:val="15"/>
-        </w:rPr>
         <w:t xml:space="preserve">      &lt;a href="http://www.silver.org.cn" target="_blank"&gt;白银价格&lt;/a&gt;</w:t>
       </w:r>
     </w:p>
@@ -7125,8 +7196,14 @@
         <w:rPr>
           <w:sz w:val="15"/>
         </w:rPr>
+        <w:t xml:space="preserve">                &lt;img </w:t>
+      </w:r>
+      <w:r>
+        <w:rPr>
+          <w:sz w:val="15"/>
+        </w:rPr>
         <w:lastRenderedPageBreak/>
-        <w:t xml:space="preserve">                &lt;img src="http://webcert.cnmstl.net/images/cert/code/officialbrand_small_v_img.jpg?sn=b7faa9b982f44fca8c05b483579ffdfc&amp;amp;t=1476167429166" oncontextmenu="return false;"&gt;</w:t>
+        <w:t>src="http://webcert.cnmstl.net/images/cert/code/officialbrand_small_v_img.jpg?sn=b7faa9b982f44fca8c05b483579ffdfc&amp;amp;t=1476167429166" oncontextmenu="return false;"&gt;</w:t>
       </w:r>
     </w:p>
     <w:p>
@@ -7379,6 +7456,9 @@
         </w:rPr>
         <w:t>Process finished with exit code 0</w:t>
       </w:r>
+      <w:bookmarkEnd w:id="0"/>
+      <w:bookmarkEnd w:id="1"/>
+      <w:bookmarkEnd w:id="2"/>
     </w:p>
     <w:sectPr>
       <w:pgSz w:w="11906" w:h="16838"/>
@@ -7388,6 +7468,44 @@
     </w:sectPr>
   </w:body>
 </w:document>
+</file>
+
+<file path=word/endnotes.xml><?xml version="1.0" encoding="utf-8"?>
+<w:endnotes xmlns:wpc="http://schemas.microsoft.com/office/word/2010/wordprocessingCanvas" xmlns:cx="http://schemas.microsoft.com/office/drawing/2014/chartex" xmlns:mc="http://schemas.openxmlformats.org/markup-compatibility/2006" xmlns:o="urn:schemas-microsoft-com:office:office" xmlns:r="http://schemas.openxmlformats.org/officeDocument/2006/relationships" xmlns:m="http://schemas.openxmlformats.org/officeDocument/2006/math" xmlns:v="urn:schemas-microsoft-com:vml" xmlns:wp14="http://schemas.microsoft.com/office/word/2010/wordprocessingDrawing" xmlns:wp="http://schemas.openxmlformats.org/drawingml/2006/wordprocessingDrawing" xmlns:w10="urn:schemas-microsoft-com:office:word" xmlns:w="http://schemas.openxmlformats.org/wordprocessingml/2006/main" xmlns:w14="http://schemas.microsoft.com/office/word/2010/wordml" xmlns:w15="http://schemas.microsoft.com/office/word/2012/wordml" xmlns:w16se="http://schemas.microsoft.com/office/word/2015/wordml/symex" xmlns:wpg="http://schemas.microsoft.com/office/word/2010/wordprocessingGroup" xmlns:wpi="http://schemas.microsoft.com/office/word/2010/wordprocessingInk" xmlns:wne="http://schemas.microsoft.com/office/word/2006/wordml" xmlns:wps="http://schemas.microsoft.com/office/word/2010/wordprocessingShape" mc:Ignorable="w14 w15 w16se wp14">
+  <w:endnote w:type="separator" w:id="-1">
+    <w:p>
+      <w:r>
+        <w:separator/>
+      </w:r>
+    </w:p>
+  </w:endnote>
+  <w:endnote w:type="continuationSeparator" w:id="0">
+    <w:p>
+      <w:r>
+        <w:continuationSeparator/>
+      </w:r>
+    </w:p>
+  </w:endnote>
+</w:endnotes>
+</file>
+
+<file path=word/footnotes.xml><?xml version="1.0" encoding="utf-8"?>
+<w:footnotes xmlns:wpc="http://schemas.microsoft.com/office/word/2010/wordprocessingCanvas" xmlns:cx="http://schemas.microsoft.com/office/drawing/2014/chartex" xmlns:mc="http://schemas.openxmlformats.org/markup-compatibility/2006" xmlns:o="urn:schemas-microsoft-com:office:office" xmlns:r="http://schemas.openxmlformats.org/officeDocument/2006/relationships" xmlns:m="http://schemas.openxmlformats.org/officeDocument/2006/math" xmlns:v="urn:schemas-microsoft-com:vml" xmlns:wp14="http://schemas.microsoft.com/office/word/2010/wordprocessingDrawing" xmlns:wp="http://schemas.openxmlformats.org/drawingml/2006/wordprocessingDrawing" xmlns:w10="urn:schemas-microsoft-com:office:word" xmlns:w="http://schemas.openxmlformats.org/wordprocessingml/2006/main" xmlns:w14="http://schemas.microsoft.com/office/word/2010/wordml" xmlns:w15="http://schemas.microsoft.com/office/word/2012/wordml" xmlns:w16se="http://schemas.microsoft.com/office/word/2015/wordml/symex" xmlns:wpg="http://schemas.microsoft.com/office/word/2010/wordprocessingGroup" xmlns:wpi="http://schemas.microsoft.com/office/word/2010/wordprocessingInk" xmlns:wne="http://schemas.microsoft.com/office/word/2006/wordml" xmlns:wps="http://schemas.microsoft.com/office/word/2010/wordprocessingShape" mc:Ignorable="w14 w15 w16se wp14">
+  <w:footnote w:type="separator" w:id="-1">
+    <w:p>
+      <w:r>
+        <w:separator/>
+      </w:r>
+    </w:p>
+  </w:footnote>
+  <w:footnote w:type="continuationSeparator" w:id="0">
+    <w:p>
+      <w:r>
+        <w:continuationSeparator/>
+      </w:r>
+    </w:p>
+  </w:footnote>
+</w:footnotes>
 </file>
 
 <file path=word/styles.xml><?xml version="1.0" encoding="utf-8"?>
@@ -7812,6 +7930,71 @@
     <w:semiHidden/>
     <w:unhideWhenUsed/>
   </w:style>
+  <w:style w:type="paragraph" w:styleId="a3">
+    <w:name w:val="header"/>
+    <w:basedOn w:val="a"/>
+    <w:link w:val="a4"/>
+    <w:uiPriority w:val="99"/>
+    <w:unhideWhenUsed/>
+    <w:rsid w:val="003F0939"/>
+    <w:pPr>
+      <w:pBdr>
+        <w:bottom w:val="single" w:sz="6" w:space="1" w:color="auto"/>
+      </w:pBdr>
+      <w:tabs>
+        <w:tab w:val="center" w:pos="4153"/>
+        <w:tab w:val="right" w:pos="8306"/>
+      </w:tabs>
+      <w:snapToGrid w:val="0"/>
+      <w:jc w:val="center"/>
+    </w:pPr>
+    <w:rPr>
+      <w:sz w:val="18"/>
+      <w:szCs w:val="18"/>
+    </w:rPr>
+  </w:style>
+  <w:style w:type="character" w:customStyle="1" w:styleId="a4">
+    <w:name w:val="页眉 字符"/>
+    <w:basedOn w:val="a0"/>
+    <w:link w:val="a3"/>
+    <w:uiPriority w:val="99"/>
+    <w:rsid w:val="003F0939"/>
+    <w:rPr>
+      <w:sz w:val="18"/>
+      <w:szCs w:val="18"/>
+    </w:rPr>
+  </w:style>
+  <w:style w:type="paragraph" w:styleId="a5">
+    <w:name w:val="footer"/>
+    <w:basedOn w:val="a"/>
+    <w:link w:val="a6"/>
+    <w:uiPriority w:val="99"/>
+    <w:unhideWhenUsed/>
+    <w:rsid w:val="003F0939"/>
+    <w:pPr>
+      <w:tabs>
+        <w:tab w:val="center" w:pos="4153"/>
+        <w:tab w:val="right" w:pos="8306"/>
+      </w:tabs>
+      <w:snapToGrid w:val="0"/>
+      <w:jc w:val="left"/>
+    </w:pPr>
+    <w:rPr>
+      <w:sz w:val="18"/>
+      <w:szCs w:val="18"/>
+    </w:rPr>
+  </w:style>
+  <w:style w:type="character" w:customStyle="1" w:styleId="a6">
+    <w:name w:val="页脚 字符"/>
+    <w:basedOn w:val="a0"/>
+    <w:link w:val="a5"/>
+    <w:uiPriority w:val="99"/>
+    <w:rsid w:val="003F0939"/>
+    <w:rPr>
+      <w:sz w:val="18"/>
+      <w:szCs w:val="18"/>
+    </w:rPr>
+  </w:style>
 </w:styles>
 </file>
 
